--- a/2020_Budai_Rukai/Muni/20200408.docx
+++ b/2020_Budai_Rukai/Muni/20200408.docx
@@ -174,7 +174,7 @@
     <w:p>
       <w:pPr>
         <w:rPr>
-          <w:rFonts w:ascii="Times New Roman" w:hAnsi="Times New Roman" w:cs="Times New Roman" w:hint="eastAsia"/>
+          <w:rFonts w:ascii="Times New Roman" w:hAnsi="Times New Roman" w:cs="Times New Roman"/>
         </w:rPr>
       </w:pPr>
       <w:r>
@@ -187,73 +187,1029 @@
         <w:rPr>
           <w:rFonts w:ascii="Times New Roman" w:hAnsi="Times New Roman" w:cs="Times New Roman"/>
         </w:rPr>
-        <w:t>evised: 2020-0</w:t>
-      </w:r>
-      <w:r>
-        <w:rPr>
-          <w:rFonts w:ascii="Times New Roman" w:hAnsi="Times New Roman" w:cs="Times New Roman"/>
-        </w:rPr>
-        <w:t>5</w:t>
-      </w:r>
-      <w:r>
-        <w:rPr>
-          <w:rFonts w:ascii="Times New Roman" w:hAnsi="Times New Roman" w:cs="Times New Roman"/>
+        <w:t>evised: 2020-05-02</w:t>
+      </w:r>
+    </w:p>
+    <w:p>
+      <w:pPr>
+        <w:rPr>
+          <w:rFonts w:ascii="Times New Roman" w:hAnsi="Times New Roman" w:cs="Times New Roman"/>
+        </w:rPr>
+      </w:pPr>
+      <w:r>
+        <w:rPr>
+          <w:rFonts w:ascii="Times New Roman" w:hAnsi="Times New Roman" w:cs="Times New Roman"/>
+        </w:rPr>
+        <w:t xml:space="preserve">Transcribed by: </w:t>
+      </w:r>
+      <w:r>
+        <w:rPr>
+          <w:rFonts w:ascii="Times New Roman" w:hAnsi="Times New Roman" w:cs="Times New Roman"/>
+        </w:rPr>
+        <w:t>莊勻</w:t>
+      </w:r>
+      <w:r>
+        <w:rPr>
+          <w:rFonts w:ascii="Times New Roman" w:hAnsi="Times New Roman" w:cs="Times New Roman"/>
+        </w:rPr>
+        <w:t>, Muni</w:t>
+      </w:r>
+    </w:p>
+    <w:p>
+      <w:pPr>
+        <w:rPr>
+          <w:rFonts w:ascii="Times New Roman" w:hAnsi="Times New Roman" w:cs="Times New Roman"/>
+          <w:color w:val="000000"/>
+        </w:rPr>
+      </w:pPr>
+    </w:p>
+    <w:p>
+      <w:pPr>
+        <w:rPr>
+          <w:rFonts w:ascii="Times New Roman" w:hAnsi="Times New Roman" w:cs="Times New Roman"/>
+          <w:color w:val="000000"/>
+        </w:rPr>
+      </w:pPr>
+      <w:r>
+        <w:rPr>
+          <w:rFonts w:ascii="Times New Roman" w:hAnsi="Times New Roman" w:cs="Times New Roman"/>
+          <w:color w:val="000000"/>
+        </w:rPr>
+        <w:t>1</w:t>
+      </w:r>
+      <w:r>
+        <w:rPr>
+          <w:rFonts w:ascii="Times New Roman" w:hAnsi="Times New Roman" w:cs="Times New Roman"/>
+          <w:color w:val="000000"/>
+        </w:rPr>
+        <w:t>.</w:t>
+      </w:r>
+    </w:p>
+    <w:p>
+      <w:pPr>
+        <w:rPr>
+          <w:rFonts w:ascii="Times New Roman" w:hAnsi="Times New Roman" w:cs="Times New Roman"/>
+          <w:color w:val="000000"/>
+        </w:rPr>
+      </w:pPr>
+      <w:r>
+        <w:rPr>
+          <w:rFonts w:ascii="Times New Roman" w:hAnsi="Times New Roman" w:cs="Times New Roman"/>
+          <w:color w:val="000000"/>
+        </w:rPr>
+        <w:t xml:space="preserve">Kay </w:t>
+      </w:r>
+      <w:proofErr w:type="spellStart"/>
+      <w:r>
+        <w:rPr>
+          <w:rFonts w:ascii="Times New Roman" w:hAnsi="Times New Roman" w:cs="Times New Roman"/>
+          <w:color w:val="000000"/>
+        </w:rPr>
+        <w:t>Elrenge</w:t>
+      </w:r>
+      <w:proofErr w:type="spellEnd"/>
+      <w:r>
+        <w:rPr>
+          <w:rFonts w:ascii="Times New Roman" w:hAnsi="Times New Roman" w:cs="Times New Roman"/>
+          <w:color w:val="000000"/>
+        </w:rPr>
+        <w:t xml:space="preserve"> </w:t>
+      </w:r>
+      <w:proofErr w:type="spellStart"/>
+      <w:r>
+        <w:rPr>
+          <w:rFonts w:ascii="Times New Roman" w:hAnsi="Times New Roman" w:cs="Times New Roman"/>
+          <w:color w:val="000000"/>
+        </w:rPr>
+        <w:t>ng</w:t>
+      </w:r>
+      <w:r>
+        <w:rPr>
+          <w:rFonts w:ascii="Times New Roman" w:hAnsi="Times New Roman" w:cs="Times New Roman"/>
+          <w:color w:val="000000"/>
+        </w:rPr>
+        <w:t>ia</w:t>
+      </w:r>
+      <w:r>
+        <w:rPr>
+          <w:rFonts w:ascii="Times New Roman" w:hAnsi="Times New Roman" w:cs="Times New Roman" w:hint="eastAsia"/>
+          <w:color w:val="000000"/>
+        </w:rPr>
+        <w:t>d</w:t>
+      </w:r>
+      <w:r>
+        <w:rPr>
+          <w:rFonts w:ascii="Times New Roman" w:hAnsi="Times New Roman" w:cs="Times New Roman"/>
+          <w:color w:val="000000"/>
+        </w:rPr>
+        <w:t>rakal</w:t>
+      </w:r>
+      <w:r>
+        <w:rPr>
+          <w:rFonts w:ascii="Times New Roman" w:hAnsi="Times New Roman" w:cs="Times New Roman"/>
+          <w:color w:val="000000"/>
+        </w:rPr>
+        <w:t>e</w:t>
+      </w:r>
+      <w:proofErr w:type="spellEnd"/>
+      <w:r>
+        <w:rPr>
+          <w:rFonts w:ascii="Times New Roman" w:hAnsi="Times New Roman" w:cs="Times New Roman" w:hint="eastAsia"/>
+          <w:color w:val="000000"/>
+        </w:rPr>
+        <w:t xml:space="preserve"> </w:t>
+      </w:r>
+      <w:proofErr w:type="spellStart"/>
+      <w:r>
+        <w:rPr>
+          <w:rFonts w:ascii="Times New Roman" w:hAnsi="Times New Roman" w:cs="Times New Roman"/>
+          <w:color w:val="000000"/>
+        </w:rPr>
+        <w:t>ki</w:t>
+      </w:r>
+      <w:proofErr w:type="spellEnd"/>
+      <w:r>
+        <w:rPr>
+          <w:rFonts w:ascii="Times New Roman" w:hAnsi="Times New Roman" w:cs="Times New Roman"/>
+          <w:color w:val="000000"/>
+        </w:rPr>
+        <w:t xml:space="preserve"> </w:t>
+      </w:r>
+      <w:proofErr w:type="spellStart"/>
+      <w:r>
+        <w:rPr>
+          <w:rFonts w:ascii="Times New Roman" w:hAnsi="Times New Roman" w:cs="Times New Roman"/>
+          <w:color w:val="000000"/>
+        </w:rPr>
+        <w:t>pitu</w:t>
+      </w:r>
+      <w:proofErr w:type="spellEnd"/>
+      <w:r>
+        <w:rPr>
+          <w:rFonts w:ascii="Times New Roman" w:hAnsi="Times New Roman" w:cs="Times New Roman"/>
+          <w:color w:val="000000"/>
+        </w:rPr>
+        <w:t xml:space="preserve"> </w:t>
+      </w:r>
+      <w:proofErr w:type="spellStart"/>
+      <w:r>
+        <w:rPr>
+          <w:rFonts w:ascii="Times New Roman" w:hAnsi="Times New Roman" w:cs="Times New Roman"/>
+          <w:color w:val="000000"/>
+        </w:rPr>
+        <w:t>ki</w:t>
+      </w:r>
+      <w:proofErr w:type="spellEnd"/>
+      <w:r>
+        <w:rPr>
+          <w:rFonts w:ascii="Times New Roman" w:hAnsi="Times New Roman" w:cs="Times New Roman"/>
+          <w:color w:val="000000"/>
+        </w:rPr>
+        <w:t xml:space="preserve"> </w:t>
+      </w:r>
+      <w:proofErr w:type="spellStart"/>
+      <w:r>
+        <w:rPr>
+          <w:rFonts w:ascii="Times New Roman" w:hAnsi="Times New Roman" w:cs="Times New Roman"/>
+          <w:color w:val="000000"/>
+        </w:rPr>
+        <w:t>tuki</w:t>
+      </w:r>
+      <w:proofErr w:type="spellEnd"/>
+      <w:r>
+        <w:rPr>
+          <w:rFonts w:ascii="Times New Roman" w:hAnsi="Times New Roman" w:cs="Times New Roman"/>
+          <w:color w:val="000000"/>
+        </w:rPr>
+        <w:tab/>
+      </w:r>
+    </w:p>
+    <w:p>
+      <w:pPr>
+        <w:rPr>
+          <w:rFonts w:ascii="Times New Roman" w:hAnsi="Times New Roman" w:cs="Times New Roman"/>
+          <w:color w:val="000000"/>
+        </w:rPr>
+      </w:pPr>
+      <w:r>
+        <w:rPr>
+          <w:rFonts w:ascii="Times New Roman" w:hAnsi="Times New Roman" w:cs="Times New Roman"/>
+          <w:color w:val="000000"/>
+        </w:rPr>
+        <w:t xml:space="preserve">Kay </w:t>
+      </w:r>
+      <w:r>
+        <w:rPr>
+          <w:rFonts w:ascii="Times New Roman" w:hAnsi="Times New Roman" w:cs="Times New Roman"/>
+          <w:color w:val="000000"/>
+        </w:rPr>
+        <w:tab/>
+      </w:r>
+      <w:proofErr w:type="spellStart"/>
+      <w:r>
+        <w:rPr>
+          <w:rFonts w:ascii="Times New Roman" w:hAnsi="Times New Roman" w:cs="Times New Roman"/>
+          <w:color w:val="000000"/>
+        </w:rPr>
+        <w:t>Elrenge</w:t>
+      </w:r>
+      <w:proofErr w:type="spellEnd"/>
+      <w:r>
+        <w:rPr>
+          <w:rFonts w:ascii="Times New Roman" w:hAnsi="Times New Roman" w:cs="Times New Roman"/>
+          <w:color w:val="000000"/>
+        </w:rPr>
+        <w:t xml:space="preserve"> </w:t>
+      </w:r>
+      <w:r>
+        <w:rPr>
+          <w:rFonts w:ascii="Times New Roman" w:hAnsi="Times New Roman" w:cs="Times New Roman"/>
+          <w:color w:val="000000"/>
+        </w:rPr>
+        <w:tab/>
+      </w:r>
+      <w:r>
+        <w:rPr>
+          <w:rFonts w:ascii="Times New Roman" w:hAnsi="Times New Roman" w:cs="Times New Roman"/>
+          <w:color w:val="000000"/>
+        </w:rPr>
+        <w:tab/>
+      </w:r>
+      <w:proofErr w:type="spellStart"/>
+      <w:r>
+        <w:rPr>
+          <w:rFonts w:ascii="Times New Roman" w:hAnsi="Times New Roman" w:cs="Times New Roman"/>
+          <w:color w:val="000000"/>
+        </w:rPr>
+        <w:t>ngi</w:t>
+      </w:r>
+      <w:proofErr w:type="spellEnd"/>
+      <w:r>
+        <w:rPr>
+          <w:rFonts w:ascii="Times New Roman" w:hAnsi="Times New Roman" w:cs="Times New Roman" w:hint="eastAsia"/>
+          <w:color w:val="000000"/>
         </w:rPr>
         <w:t>-</w:t>
       </w:r>
       <w:r>
         <w:rPr>
           <w:rFonts w:ascii="Times New Roman" w:hAnsi="Times New Roman" w:cs="Times New Roman"/>
-        </w:rPr>
-        <w:t>02</w:t>
-      </w:r>
-    </w:p>
-    <w:p>
-      <w:pPr>
-        <w:rPr>
-          <w:rFonts w:ascii="Times New Roman" w:hAnsi="Times New Roman" w:cs="Times New Roman"/>
-        </w:rPr>
-      </w:pPr>
-      <w:r>
-        <w:rPr>
-          <w:rFonts w:ascii="Times New Roman" w:hAnsi="Times New Roman" w:cs="Times New Roman"/>
-        </w:rPr>
-        <w:t xml:space="preserve">Transcribed by: </w:t>
-      </w:r>
-      <w:r>
-        <w:rPr>
-          <w:rFonts w:ascii="Times New Roman" w:hAnsi="Times New Roman" w:cs="Times New Roman"/>
-        </w:rPr>
-        <w:t>莊勻</w:t>
-      </w:r>
-      <w:r>
-        <w:rPr>
-          <w:rFonts w:ascii="Times New Roman" w:hAnsi="Times New Roman" w:cs="Times New Roman"/>
-        </w:rPr>
-        <w:t>, Muni</w:t>
-      </w:r>
-    </w:p>
-    <w:p>
-      <w:pPr>
-        <w:rPr>
-          <w:rFonts w:ascii="Times New Roman" w:hAnsi="Times New Roman" w:cs="Times New Roman"/>
-          <w:color w:val="000000"/>
-        </w:rPr>
-      </w:pPr>
-    </w:p>
-    <w:p>
-      <w:pPr>
-        <w:rPr>
-          <w:rFonts w:ascii="Times New Roman" w:hAnsi="Times New Roman" w:cs="Times New Roman"/>
-          <w:color w:val="000000"/>
-        </w:rPr>
-      </w:pPr>
-      <w:r>
-        <w:rPr>
-          <w:rFonts w:ascii="Times New Roman" w:hAnsi="Times New Roman" w:cs="Times New Roman"/>
-          <w:color w:val="000000"/>
-        </w:rPr>
-        <w:t>1</w:t>
+          <w:color w:val="000000"/>
+        </w:rPr>
+        <w:t>a-</w:t>
+      </w:r>
+      <w:proofErr w:type="spellStart"/>
+      <w:r>
+        <w:rPr>
+          <w:rFonts w:ascii="Times New Roman" w:hAnsi="Times New Roman" w:cs="Times New Roman" w:hint="eastAsia"/>
+          <w:color w:val="000000"/>
+        </w:rPr>
+        <w:t>d</w:t>
+      </w:r>
+      <w:r>
+        <w:rPr>
+          <w:rFonts w:ascii="Times New Roman" w:hAnsi="Times New Roman" w:cs="Times New Roman"/>
+          <w:color w:val="000000"/>
+        </w:rPr>
+        <w:t>rakal</w:t>
+      </w:r>
+      <w:r>
+        <w:rPr>
+          <w:rFonts w:ascii="Times New Roman" w:hAnsi="Times New Roman" w:cs="Times New Roman"/>
+          <w:color w:val="000000"/>
+        </w:rPr>
+        <w:t>e</w:t>
+      </w:r>
+      <w:proofErr w:type="spellEnd"/>
+      <w:r>
+        <w:rPr>
+          <w:rFonts w:ascii="Times New Roman" w:hAnsi="Times New Roman" w:cs="Times New Roman" w:hint="eastAsia"/>
+          <w:color w:val="000000"/>
+        </w:rPr>
+        <w:t xml:space="preserve"> </w:t>
+      </w:r>
+      <w:r>
+        <w:rPr>
+          <w:rFonts w:ascii="Times New Roman" w:hAnsi="Times New Roman" w:cs="Times New Roman"/>
+          <w:color w:val="000000"/>
+        </w:rPr>
+        <w:tab/>
+      </w:r>
+      <w:r>
+        <w:rPr>
+          <w:rFonts w:ascii="Times New Roman" w:hAnsi="Times New Roman" w:cs="Times New Roman"/>
+          <w:color w:val="000000"/>
+        </w:rPr>
+        <w:tab/>
+      </w:r>
+      <w:r>
+        <w:rPr>
+          <w:rFonts w:ascii="Times New Roman" w:hAnsi="Times New Roman" w:cs="Times New Roman"/>
+          <w:color w:val="000000"/>
+        </w:rPr>
+        <w:tab/>
+      </w:r>
+      <w:proofErr w:type="spellStart"/>
+      <w:r>
+        <w:rPr>
+          <w:rFonts w:ascii="Times New Roman" w:hAnsi="Times New Roman" w:cs="Times New Roman"/>
+          <w:color w:val="000000"/>
+        </w:rPr>
+        <w:t>ki</w:t>
+      </w:r>
+      <w:proofErr w:type="spellEnd"/>
+      <w:r>
+        <w:rPr>
+          <w:rFonts w:ascii="Times New Roman" w:hAnsi="Times New Roman" w:cs="Times New Roman"/>
+          <w:color w:val="000000"/>
+        </w:rPr>
+        <w:t xml:space="preserve"> </w:t>
+      </w:r>
+      <w:r>
+        <w:rPr>
+          <w:rFonts w:ascii="Times New Roman" w:hAnsi="Times New Roman" w:cs="Times New Roman"/>
+          <w:color w:val="000000"/>
+        </w:rPr>
+        <w:tab/>
+      </w:r>
+      <w:r>
+        <w:rPr>
+          <w:rFonts w:ascii="Times New Roman" w:hAnsi="Times New Roman" w:cs="Times New Roman"/>
+          <w:color w:val="000000"/>
+        </w:rPr>
+        <w:tab/>
+      </w:r>
+      <w:proofErr w:type="spellStart"/>
+      <w:r>
+        <w:rPr>
+          <w:rFonts w:ascii="Times New Roman" w:hAnsi="Times New Roman" w:cs="Times New Roman"/>
+          <w:color w:val="000000"/>
+        </w:rPr>
+        <w:t>pitu</w:t>
+      </w:r>
+      <w:proofErr w:type="spellEnd"/>
+      <w:r>
+        <w:rPr>
+          <w:rFonts w:ascii="Times New Roman" w:hAnsi="Times New Roman" w:cs="Times New Roman"/>
+          <w:color w:val="000000"/>
+        </w:rPr>
+        <w:t xml:space="preserve"> </w:t>
+      </w:r>
+      <w:r>
+        <w:rPr>
+          <w:rFonts w:ascii="Times New Roman" w:hAnsi="Times New Roman" w:cs="Times New Roman"/>
+          <w:color w:val="000000"/>
+        </w:rPr>
+        <w:tab/>
+      </w:r>
+      <w:proofErr w:type="spellStart"/>
+      <w:r>
+        <w:rPr>
+          <w:rFonts w:ascii="Times New Roman" w:hAnsi="Times New Roman" w:cs="Times New Roman"/>
+          <w:color w:val="000000"/>
+        </w:rPr>
+        <w:t>ki</w:t>
+      </w:r>
+      <w:proofErr w:type="spellEnd"/>
+      <w:r>
+        <w:rPr>
+          <w:rFonts w:ascii="Times New Roman" w:hAnsi="Times New Roman" w:cs="Times New Roman"/>
+          <w:color w:val="000000"/>
+        </w:rPr>
+        <w:t xml:space="preserve"> </w:t>
+      </w:r>
+      <w:r>
+        <w:rPr>
+          <w:rFonts w:ascii="Times New Roman" w:hAnsi="Times New Roman" w:cs="Times New Roman"/>
+          <w:color w:val="000000"/>
+        </w:rPr>
+        <w:tab/>
+      </w:r>
+      <w:r>
+        <w:rPr>
+          <w:rFonts w:ascii="Times New Roman" w:hAnsi="Times New Roman" w:cs="Times New Roman"/>
+          <w:color w:val="000000"/>
+        </w:rPr>
+        <w:tab/>
+      </w:r>
+      <w:proofErr w:type="spellStart"/>
+      <w:r>
+        <w:rPr>
+          <w:rFonts w:ascii="Times New Roman" w:hAnsi="Times New Roman" w:cs="Times New Roman"/>
+          <w:color w:val="000000"/>
+        </w:rPr>
+        <w:t>tuki</w:t>
+      </w:r>
+      <w:proofErr w:type="spellEnd"/>
+      <w:r>
+        <w:rPr>
+          <w:rFonts w:ascii="Times New Roman" w:hAnsi="Times New Roman" w:cs="Times New Roman"/>
+          <w:color w:val="000000"/>
+        </w:rPr>
+        <w:tab/>
+      </w:r>
+    </w:p>
+    <w:p>
+      <w:pPr>
+        <w:rPr>
+          <w:rFonts w:ascii="Times New Roman" w:hAnsi="Times New Roman" w:cs="Times New Roman"/>
+          <w:color w:val="000000"/>
+        </w:rPr>
+      </w:pPr>
+      <w:r>
+        <w:rPr>
+          <w:rFonts w:ascii="Times New Roman" w:hAnsi="Times New Roman" w:cs="Times New Roman"/>
+          <w:color w:val="000000"/>
+        </w:rPr>
+        <w:t xml:space="preserve">This </w:t>
+      </w:r>
+      <w:r>
+        <w:rPr>
+          <w:rFonts w:ascii="Times New Roman" w:hAnsi="Times New Roman" w:cs="Times New Roman"/>
+          <w:color w:val="000000"/>
+        </w:rPr>
+        <w:tab/>
+      </w:r>
+      <w:proofErr w:type="spellStart"/>
+      <w:r>
+        <w:rPr>
+          <w:rFonts w:ascii="Times New Roman" w:hAnsi="Times New Roman" w:cs="Times New Roman"/>
+          <w:color w:val="000000"/>
+        </w:rPr>
+        <w:t>Elrenge</w:t>
+      </w:r>
+      <w:proofErr w:type="spellEnd"/>
+      <w:r>
+        <w:rPr>
+          <w:rFonts w:ascii="Times New Roman" w:hAnsi="Times New Roman" w:cs="Times New Roman"/>
+          <w:color w:val="000000"/>
+        </w:rPr>
+        <w:t xml:space="preserve"> </w:t>
+      </w:r>
+      <w:r>
+        <w:rPr>
+          <w:rFonts w:ascii="Times New Roman" w:hAnsi="Times New Roman" w:cs="Times New Roman"/>
+          <w:color w:val="000000"/>
+        </w:rPr>
+        <w:tab/>
+      </w:r>
+      <w:r>
+        <w:rPr>
+          <w:rFonts w:ascii="Times New Roman" w:hAnsi="Times New Roman" w:cs="Times New Roman"/>
+          <w:color w:val="000000"/>
+        </w:rPr>
+        <w:tab/>
+      </w:r>
+      <w:r>
+        <w:rPr>
+          <w:rFonts w:ascii="Times New Roman" w:hAnsi="Times New Roman" w:cs="Times New Roman"/>
+          <w:color w:val="000000"/>
+        </w:rPr>
+        <w:t>REFL</w:t>
+      </w:r>
+      <w:r>
+        <w:rPr>
+          <w:rFonts w:ascii="Times New Roman" w:hAnsi="Times New Roman" w:cs="Times New Roman"/>
+          <w:color w:val="000000"/>
+        </w:rPr>
+        <w:t>-</w:t>
+      </w:r>
+      <w:r>
+        <w:rPr>
+          <w:rFonts w:ascii="Times New Roman" w:hAnsi="Times New Roman" w:cs="Times New Roman"/>
+          <w:color w:val="000000"/>
+        </w:rPr>
+        <w:t>RLS-</w:t>
+      </w:r>
+      <w:proofErr w:type="spellStart"/>
+      <w:proofErr w:type="gramStart"/>
+      <w:r>
+        <w:rPr>
+          <w:rFonts w:ascii="Times New Roman" w:hAnsi="Times New Roman" w:cs="Times New Roman" w:hint="eastAsia"/>
+          <w:color w:val="000000"/>
+        </w:rPr>
+        <w:t>g</w:t>
+      </w:r>
+      <w:r>
+        <w:rPr>
+          <w:rFonts w:ascii="Times New Roman" w:hAnsi="Times New Roman" w:cs="Times New Roman"/>
+          <w:color w:val="000000"/>
+        </w:rPr>
+        <w:t>et.up</w:t>
+      </w:r>
+      <w:proofErr w:type="spellEnd"/>
+      <w:proofErr w:type="gramEnd"/>
+      <w:r>
+        <w:rPr>
+          <w:rFonts w:ascii="Times New Roman" w:hAnsi="Times New Roman" w:cs="Times New Roman"/>
+          <w:color w:val="000000"/>
+        </w:rPr>
+        <w:t xml:space="preserve"> </w:t>
+      </w:r>
+      <w:r>
+        <w:rPr>
+          <w:rFonts w:ascii="Times New Roman" w:hAnsi="Times New Roman" w:cs="Times New Roman"/>
+          <w:color w:val="000000"/>
+        </w:rPr>
+        <w:tab/>
+      </w:r>
+      <w:r>
+        <w:rPr>
+          <w:rFonts w:ascii="Times New Roman" w:hAnsi="Times New Roman" w:cs="Times New Roman"/>
+          <w:color w:val="000000"/>
+        </w:rPr>
+        <w:tab/>
+      </w:r>
+      <w:r>
+        <w:rPr>
+          <w:rFonts w:ascii="Times New Roman" w:hAnsi="Times New Roman" w:cs="Times New Roman"/>
+          <w:color w:val="000000"/>
+        </w:rPr>
+        <w:t>OBL</w:t>
+      </w:r>
+      <w:r>
+        <w:rPr>
+          <w:rFonts w:ascii="Times New Roman" w:hAnsi="Times New Roman" w:cs="Times New Roman" w:hint="eastAsia"/>
+          <w:color w:val="000000"/>
+        </w:rPr>
+        <w:t xml:space="preserve"> </w:t>
+      </w:r>
+      <w:r>
+        <w:rPr>
+          <w:rFonts w:ascii="Times New Roman" w:hAnsi="Times New Roman" w:cs="Times New Roman"/>
+          <w:color w:val="000000"/>
+        </w:rPr>
+        <w:tab/>
+        <w:t xml:space="preserve">seven </w:t>
+      </w:r>
+      <w:r>
+        <w:rPr>
+          <w:rFonts w:ascii="Times New Roman" w:hAnsi="Times New Roman" w:cs="Times New Roman"/>
+          <w:color w:val="000000"/>
+        </w:rPr>
+        <w:tab/>
+        <w:t xml:space="preserve">LNK </w:t>
+      </w:r>
+      <w:r>
+        <w:rPr>
+          <w:rFonts w:ascii="Times New Roman" w:hAnsi="Times New Roman" w:cs="Times New Roman"/>
+          <w:color w:val="000000"/>
+        </w:rPr>
+        <w:tab/>
+        <w:t>cloc</w:t>
+      </w:r>
+      <w:r>
+        <w:rPr>
+          <w:rFonts w:ascii="Times New Roman" w:hAnsi="Times New Roman" w:cs="Times New Roman"/>
+          <w:color w:val="000000"/>
+        </w:rPr>
+        <w:t>k</w:t>
+      </w:r>
+    </w:p>
+    <w:p>
+      <w:pPr>
+        <w:rPr>
+          <w:rFonts w:ascii="Times New Roman" w:hAnsi="Times New Roman" w:cs="Times New Roman"/>
+          <w:color w:val="000000"/>
+        </w:rPr>
+      </w:pPr>
+      <w:r>
+        <w:rPr>
+          <w:rFonts w:ascii="Times New Roman" w:hAnsi="Times New Roman" w:cs="Times New Roman" w:hint="eastAsia"/>
+          <w:color w:val="000000"/>
+        </w:rPr>
+        <w:t>這個</w:t>
+      </w:r>
+      <w:r>
+        <w:rPr>
+          <w:rFonts w:ascii="Times New Roman" w:hAnsi="Times New Roman" w:cs="Times New Roman"/>
+          <w:color w:val="000000"/>
+        </w:rPr>
+        <w:tab/>
+      </w:r>
+      <w:proofErr w:type="spellStart"/>
+      <w:r>
+        <w:rPr>
+          <w:rFonts w:ascii="Times New Roman" w:hAnsi="Times New Roman" w:cs="Times New Roman"/>
+          <w:color w:val="000000"/>
+        </w:rPr>
+        <w:t>Elrenge</w:t>
+      </w:r>
+      <w:proofErr w:type="spellEnd"/>
+      <w:r>
+        <w:rPr>
+          <w:rFonts w:ascii="Times New Roman" w:hAnsi="Times New Roman" w:cs="Times New Roman"/>
+          <w:color w:val="000000"/>
+        </w:rPr>
+        <w:tab/>
+      </w:r>
+      <w:r>
+        <w:rPr>
+          <w:rFonts w:ascii="Times New Roman" w:hAnsi="Times New Roman" w:cs="Times New Roman"/>
+          <w:color w:val="000000"/>
+        </w:rPr>
+        <w:tab/>
+      </w:r>
+      <w:r>
+        <w:rPr>
+          <w:rFonts w:ascii="Times New Roman" w:hAnsi="Times New Roman" w:cs="Times New Roman" w:hint="eastAsia"/>
+          <w:color w:val="000000"/>
+        </w:rPr>
+        <w:t>反身</w:t>
+      </w:r>
+      <w:r>
+        <w:rPr>
+          <w:rFonts w:ascii="Times New Roman" w:hAnsi="Times New Roman" w:cs="Times New Roman"/>
+          <w:color w:val="000000"/>
+        </w:rPr>
+        <w:t>-</w:t>
+      </w:r>
+      <w:r>
+        <w:rPr>
+          <w:rFonts w:ascii="Times New Roman" w:hAnsi="Times New Roman" w:cs="Times New Roman" w:hint="eastAsia"/>
+          <w:color w:val="000000"/>
+        </w:rPr>
+        <w:t>起來</w:t>
+      </w:r>
+      <w:r>
+        <w:rPr>
+          <w:rFonts w:ascii="Times New Roman" w:hAnsi="Times New Roman" w:cs="Times New Roman"/>
+          <w:color w:val="000000"/>
+        </w:rPr>
+        <w:tab/>
+      </w:r>
+      <w:r>
+        <w:rPr>
+          <w:rFonts w:ascii="Times New Roman" w:hAnsi="Times New Roman" w:cs="Times New Roman"/>
+          <w:color w:val="000000"/>
+        </w:rPr>
+        <w:tab/>
+      </w:r>
+      <w:r>
+        <w:rPr>
+          <w:rFonts w:ascii="Times New Roman" w:hAnsi="Times New Roman" w:cs="Times New Roman"/>
+          <w:color w:val="000000"/>
+        </w:rPr>
+        <w:tab/>
+      </w:r>
+      <w:r>
+        <w:rPr>
+          <w:rFonts w:ascii="Times New Roman" w:hAnsi="Times New Roman" w:cs="Times New Roman" w:hint="eastAsia"/>
+          <w:color w:val="000000"/>
+        </w:rPr>
+        <w:t>斜格</w:t>
+      </w:r>
+      <w:r>
+        <w:rPr>
+          <w:rFonts w:ascii="Times New Roman" w:hAnsi="Times New Roman" w:cs="Times New Roman" w:hint="eastAsia"/>
+          <w:color w:val="000000"/>
+        </w:rPr>
+        <w:tab/>
+      </w:r>
+      <w:r>
+        <w:rPr>
+          <w:rFonts w:ascii="Times New Roman" w:hAnsi="Times New Roman" w:cs="Times New Roman" w:hint="eastAsia"/>
+          <w:color w:val="000000"/>
+        </w:rPr>
+        <w:t>七</w:t>
+      </w:r>
+      <w:r>
+        <w:rPr>
+          <w:rFonts w:ascii="Times New Roman" w:hAnsi="Times New Roman" w:cs="Times New Roman"/>
+          <w:color w:val="000000"/>
+        </w:rPr>
+        <w:tab/>
+      </w:r>
+      <w:r>
+        <w:rPr>
+          <w:rFonts w:ascii="Times New Roman" w:hAnsi="Times New Roman" w:cs="Times New Roman"/>
+          <w:color w:val="000000"/>
+        </w:rPr>
+        <w:tab/>
+      </w:r>
+      <w:r>
+        <w:rPr>
+          <w:rFonts w:ascii="Times New Roman" w:hAnsi="Times New Roman" w:cs="Times New Roman" w:hint="eastAsia"/>
+          <w:color w:val="000000"/>
+        </w:rPr>
+        <w:t>連詞</w:t>
+      </w:r>
+      <w:r>
+        <w:rPr>
+          <w:rFonts w:ascii="Times New Roman" w:hAnsi="Times New Roman" w:cs="Times New Roman"/>
+          <w:color w:val="000000"/>
+        </w:rPr>
+        <w:tab/>
+      </w:r>
+      <w:r>
+        <w:rPr>
+          <w:rFonts w:ascii="Times New Roman" w:hAnsi="Times New Roman" w:cs="Times New Roman" w:hint="eastAsia"/>
+          <w:color w:val="000000"/>
+        </w:rPr>
+        <w:t>時鐘</w:t>
+      </w:r>
+    </w:p>
+    <w:p>
+      <w:pPr>
+        <w:rPr>
+          <w:rFonts w:ascii="Times New Roman" w:hAnsi="Times New Roman" w:cs="Times New Roman"/>
+          <w:color w:val="000000"/>
+        </w:rPr>
+      </w:pPr>
+    </w:p>
+    <w:p>
+      <w:pPr>
+        <w:rPr>
+          <w:rFonts w:ascii="Times New Roman" w:hAnsi="Times New Roman" w:cs="Times New Roman"/>
+          <w:color w:val="000000"/>
+        </w:rPr>
+      </w:pPr>
+      <w:proofErr w:type="spellStart"/>
+      <w:r>
+        <w:rPr>
+          <w:rFonts w:ascii="Times New Roman" w:hAnsi="Times New Roman" w:cs="Times New Roman"/>
+          <w:color w:val="000000"/>
+        </w:rPr>
+        <w:t>luka</w:t>
+      </w:r>
+      <w:proofErr w:type="spellEnd"/>
+      <w:r>
+        <w:rPr>
+          <w:rFonts w:ascii="Times New Roman" w:hAnsi="Times New Roman" w:cs="Times New Roman"/>
+          <w:color w:val="000000"/>
+        </w:rPr>
+        <w:tab/>
+      </w:r>
+      <w:proofErr w:type="spellStart"/>
+      <w:r>
+        <w:rPr>
+          <w:rFonts w:ascii="Times New Roman" w:hAnsi="Times New Roman" w:cs="Times New Roman"/>
+          <w:color w:val="000000"/>
+        </w:rPr>
+        <w:t>mialrealre</w:t>
+      </w:r>
+      <w:proofErr w:type="spellEnd"/>
+    </w:p>
+    <w:p>
+      <w:pPr>
+        <w:rPr>
+          <w:rFonts w:ascii="Times New Roman" w:hAnsi="Times New Roman" w:cs="Times New Roman"/>
+          <w:color w:val="000000"/>
+        </w:rPr>
+      </w:pPr>
+      <w:proofErr w:type="spellStart"/>
+      <w:r>
+        <w:rPr>
+          <w:rFonts w:ascii="Times New Roman" w:hAnsi="Times New Roman" w:cs="Times New Roman"/>
+          <w:color w:val="000000"/>
+        </w:rPr>
+        <w:t>luka</w:t>
+      </w:r>
+      <w:proofErr w:type="spellEnd"/>
+      <w:r>
+        <w:rPr>
+          <w:rFonts w:ascii="Times New Roman" w:hAnsi="Times New Roman" w:cs="Times New Roman"/>
+          <w:color w:val="000000"/>
+        </w:rPr>
+        <w:tab/>
+      </w:r>
+      <w:r>
+        <w:rPr>
+          <w:rFonts w:ascii="Times New Roman" w:hAnsi="Times New Roman" w:cs="Times New Roman"/>
+          <w:color w:val="000000"/>
+        </w:rPr>
+        <w:tab/>
+      </w:r>
+      <w:proofErr w:type="spellStart"/>
+      <w:r>
+        <w:rPr>
+          <w:rFonts w:ascii="Times New Roman" w:hAnsi="Times New Roman" w:cs="Times New Roman"/>
+          <w:color w:val="000000"/>
+        </w:rPr>
+        <w:t>mialrealre</w:t>
+      </w:r>
+      <w:proofErr w:type="spellEnd"/>
+    </w:p>
+    <w:p>
+      <w:pPr>
+        <w:rPr>
+          <w:rFonts w:ascii="Times New Roman" w:hAnsi="Times New Roman" w:cs="Times New Roman"/>
+          <w:color w:val="000000"/>
+        </w:rPr>
+      </w:pPr>
+      <w:r>
+        <w:rPr>
+          <w:rFonts w:ascii="Times New Roman" w:hAnsi="Times New Roman" w:cs="Times New Roman"/>
+          <w:color w:val="000000"/>
+        </w:rPr>
+        <w:t>when</w:t>
+      </w:r>
+      <w:r>
+        <w:rPr>
+          <w:rFonts w:ascii="Times New Roman" w:hAnsi="Times New Roman" w:cs="Times New Roman"/>
+          <w:color w:val="000000"/>
+        </w:rPr>
+        <w:t xml:space="preserve"> </w:t>
+      </w:r>
+      <w:r>
+        <w:rPr>
+          <w:rFonts w:ascii="Times New Roman" w:hAnsi="Times New Roman" w:cs="Times New Roman"/>
+          <w:color w:val="000000"/>
+        </w:rPr>
+        <w:tab/>
+      </w:r>
+      <w:r>
+        <w:rPr>
+          <w:rFonts w:ascii="Times New Roman" w:hAnsi="Times New Roman" w:cs="Times New Roman"/>
+          <w:color w:val="000000"/>
+        </w:rPr>
+        <w:t>morning</w:t>
+      </w:r>
+    </w:p>
+    <w:p>
+      <w:pPr>
+        <w:rPr>
+          <w:rFonts w:ascii="Times New Roman" w:hAnsi="Times New Roman" w:cs="Times New Roman"/>
+          <w:color w:val="000000"/>
+        </w:rPr>
+      </w:pPr>
+      <w:r>
+        <w:rPr>
+          <w:rFonts w:ascii="Times New Roman" w:hAnsi="Times New Roman" w:cs="Times New Roman" w:hint="eastAsia"/>
+          <w:color w:val="000000"/>
+        </w:rPr>
+        <w:t>在</w:t>
+      </w:r>
+      <w:r>
+        <w:rPr>
+          <w:rFonts w:ascii="Times New Roman" w:hAnsi="Times New Roman" w:cs="Times New Roman"/>
+          <w:color w:val="000000"/>
+        </w:rPr>
+        <w:t>/</w:t>
+      </w:r>
+      <w:r>
+        <w:rPr>
+          <w:rFonts w:ascii="Times New Roman" w:hAnsi="Times New Roman" w:cs="Times New Roman" w:hint="eastAsia"/>
+          <w:color w:val="000000"/>
+        </w:rPr>
+        <w:t>當</w:t>
+      </w:r>
+      <w:r>
+        <w:rPr>
+          <w:rFonts w:ascii="Times New Roman" w:hAnsi="Times New Roman" w:cs="Times New Roman"/>
+          <w:color w:val="000000"/>
+        </w:rPr>
+        <w:tab/>
+      </w:r>
+      <w:r>
+        <w:rPr>
+          <w:rFonts w:ascii="Times New Roman" w:hAnsi="Times New Roman" w:cs="Times New Roman" w:hint="eastAsia"/>
+          <w:color w:val="000000"/>
+        </w:rPr>
+        <w:t>早晨</w:t>
+      </w:r>
+    </w:p>
+    <w:p>
+      <w:pPr>
+        <w:rPr>
+          <w:rFonts w:ascii="Times New Roman" w:hAnsi="Times New Roman" w:cs="Times New Roman"/>
+          <w:color w:val="000000"/>
+        </w:rPr>
+      </w:pPr>
+    </w:p>
+    <w:p>
+      <w:pPr>
+        <w:rPr>
+          <w:rFonts w:ascii="Times New Roman" w:hAnsi="Times New Roman" w:cs="Times New Roman"/>
+          <w:color w:val="000000"/>
+        </w:rPr>
+      </w:pPr>
+      <w:r>
+        <w:rPr>
+          <w:rFonts w:ascii="Times New Roman" w:hAnsi="Times New Roman" w:cs="Times New Roman"/>
+          <w:color w:val="000000"/>
+        </w:rPr>
+        <w:t>#e</w:t>
+      </w:r>
+      <w:r>
+        <w:rPr>
+          <w:rFonts w:ascii="Times New Roman" w:hAnsi="Times New Roman" w:cs="Times New Roman"/>
+          <w:color w:val="000000"/>
+        </w:rPr>
+        <w:t xml:space="preserve"> </w:t>
+      </w:r>
+      <w:proofErr w:type="spellStart"/>
+      <w:r>
+        <w:rPr>
+          <w:rFonts w:ascii="Times New Roman" w:hAnsi="Times New Roman" w:cs="Times New Roman"/>
+          <w:color w:val="000000"/>
+        </w:rPr>
+        <w:t>Elrenge</w:t>
+      </w:r>
+      <w:proofErr w:type="spellEnd"/>
+      <w:r>
+        <w:rPr>
+          <w:rFonts w:ascii="Times New Roman" w:hAnsi="Times New Roman" w:cs="Times New Roman"/>
+          <w:color w:val="000000"/>
+        </w:rPr>
+        <w:t xml:space="preserve"> woke up at seven </w:t>
+      </w:r>
+      <w:r>
+        <w:rPr>
+          <w:rFonts w:ascii="Times New Roman" w:hAnsi="Times New Roman" w:cs="Times New Roman"/>
+          <w:color w:val="000000"/>
+        </w:rPr>
+        <w:t xml:space="preserve">o’clock </w:t>
+      </w:r>
+      <w:r>
+        <w:rPr>
+          <w:rFonts w:ascii="Times New Roman" w:hAnsi="Times New Roman" w:cs="Times New Roman"/>
+          <w:color w:val="000000"/>
+        </w:rPr>
+        <w:t>this morning.</w:t>
+      </w:r>
+    </w:p>
+    <w:p>
+      <w:pPr>
+        <w:rPr>
+          <w:rFonts w:ascii="Times New Roman" w:hAnsi="Times New Roman" w:cs="Times New Roman"/>
+          <w:color w:val="000000"/>
+        </w:rPr>
+      </w:pPr>
+      <w:r>
+        <w:rPr>
+          <w:rFonts w:ascii="Times New Roman" w:hAnsi="Times New Roman" w:cs="Times New Roman"/>
+          <w:color w:val="000000"/>
+        </w:rPr>
+        <w:t xml:space="preserve">#c </w:t>
+      </w:r>
+      <w:proofErr w:type="spellStart"/>
+      <w:r>
+        <w:rPr>
+          <w:rFonts w:ascii="Times New Roman" w:hAnsi="Times New Roman" w:cs="Times New Roman"/>
+          <w:color w:val="000000"/>
+        </w:rPr>
+        <w:t>Elrenge</w:t>
+      </w:r>
+      <w:proofErr w:type="spellEnd"/>
+      <w:r>
+        <w:rPr>
+          <w:rFonts w:ascii="Times New Roman" w:hAnsi="Times New Roman" w:cs="Times New Roman"/>
+          <w:color w:val="000000"/>
+        </w:rPr>
+        <w:t xml:space="preserve"> </w:t>
+      </w:r>
+      <w:r>
+        <w:rPr>
+          <w:rFonts w:ascii="Times New Roman" w:hAnsi="Times New Roman" w:cs="Times New Roman"/>
+          <w:color w:val="000000"/>
+        </w:rPr>
+        <w:t>今天早上七點起床。</w:t>
+      </w:r>
+    </w:p>
+    <w:p>
+      <w:pPr>
+        <w:rPr>
+          <w:rFonts w:ascii="Times New Roman" w:hAnsi="Times New Roman" w:cs="Times New Roman"/>
+          <w:color w:val="000000"/>
+        </w:rPr>
+      </w:pPr>
+      <w:r>
+        <w:rPr>
+          <w:rFonts w:ascii="Times New Roman" w:hAnsi="Times New Roman" w:cs="Times New Roman" w:hint="eastAsia"/>
+          <w:color w:val="000000"/>
+        </w:rPr>
+        <w:t>#</w:t>
+      </w:r>
+      <w:r>
+        <w:rPr>
+          <w:rFonts w:ascii="Times New Roman" w:hAnsi="Times New Roman" w:cs="Times New Roman"/>
+          <w:color w:val="000000"/>
+        </w:rPr>
+        <w:t xml:space="preserve">n </w:t>
+      </w:r>
+    </w:p>
+    <w:p>
+      <w:pPr>
+        <w:rPr>
+          <w:rFonts w:ascii="Times New Roman" w:hAnsi="Times New Roman" w:cs="Times New Roman"/>
+          <w:color w:val="000000"/>
+        </w:rPr>
+      </w:pPr>
+    </w:p>
+    <w:p>
+      <w:pPr>
+        <w:rPr>
+          <w:rFonts w:ascii="Times New Roman" w:hAnsi="Times New Roman" w:cs="Times New Roman"/>
+          <w:color w:val="000000"/>
+        </w:rPr>
+      </w:pPr>
+      <w:r>
+        <w:rPr>
+          <w:rFonts w:ascii="Times New Roman" w:hAnsi="Times New Roman" w:cs="Times New Roman"/>
+          <w:color w:val="000000"/>
+        </w:rPr>
+        <w:t>2</w:t>
       </w:r>
       <w:r>
         <w:rPr>
@@ -266,47 +1222,24 @@
     <w:p>
       <w:pPr>
         <w:rPr>
-          <w:rFonts w:ascii="Times New Roman" w:hAnsi="Times New Roman" w:cs="Times New Roman" w:hint="eastAsia"/>
-          <w:color w:val="000000"/>
-        </w:rPr>
-      </w:pPr>
-      <w:r>
-        <w:rPr>
-          <w:rFonts w:ascii="Times New Roman" w:hAnsi="Times New Roman" w:cs="Times New Roman"/>
-          <w:color w:val="000000"/>
-        </w:rPr>
-        <w:t xml:space="preserve">Kay </w:t>
-      </w:r>
-      <w:proofErr w:type="spellStart"/>
-      <w:r>
-        <w:rPr>
-          <w:rFonts w:ascii="Times New Roman" w:hAnsi="Times New Roman" w:cs="Times New Roman"/>
-          <w:color w:val="000000"/>
-        </w:rPr>
-        <w:t>Elrenge</w:t>
-      </w:r>
-      <w:proofErr w:type="spellEnd"/>
-      <w:r>
-        <w:rPr>
-          <w:rFonts w:ascii="Times New Roman" w:hAnsi="Times New Roman" w:cs="Times New Roman"/>
-          <w:color w:val="000000"/>
-        </w:rPr>
-        <w:t xml:space="preserve"> </w:t>
-      </w:r>
-      <w:proofErr w:type="spellStart"/>
-      <w:r>
-        <w:rPr>
-          <w:rFonts w:ascii="Times New Roman" w:hAnsi="Times New Roman" w:cs="Times New Roman"/>
-          <w:color w:val="000000"/>
-        </w:rPr>
-        <w:t>ng</w:t>
-      </w:r>
-      <w:r>
-        <w:rPr>
-          <w:rFonts w:ascii="Times New Roman" w:hAnsi="Times New Roman" w:cs="Times New Roman"/>
-          <w:color w:val="000000"/>
-        </w:rPr>
-        <w:t>i</w:t>
+          <w:rFonts w:ascii="Times New Roman" w:hAnsi="Times New Roman" w:cs="Times New Roman"/>
+          <w:color w:val="000000"/>
+        </w:rPr>
+      </w:pPr>
+      <w:proofErr w:type="spellStart"/>
+      <w:r>
+        <w:rPr>
+          <w:rFonts w:ascii="Times New Roman" w:hAnsi="Times New Roman" w:cs="Times New Roman"/>
+          <w:color w:val="000000"/>
+        </w:rPr>
+        <w:t>N</w:t>
+      </w:r>
+      <w:r>
+        <w:rPr>
+          <w:rFonts w:ascii="Times New Roman" w:hAnsi="Times New Roman" w:cs="Times New Roman"/>
+          <w:color w:val="000000"/>
+        </w:rPr>
+        <w:t>gi</w:t>
       </w:r>
       <w:r>
         <w:rPr>
@@ -317,958 +1250,107 @@
       </w:r>
       <w:r>
         <w:rPr>
-          <w:rFonts w:ascii="Times New Roman" w:hAnsi="Times New Roman" w:cs="Times New Roman" w:hint="eastAsia"/>
-          <w:color w:val="000000"/>
-        </w:rPr>
-        <w:t>d</w:t>
-      </w:r>
-      <w:r>
-        <w:rPr>
-          <w:rFonts w:ascii="Times New Roman" w:hAnsi="Times New Roman" w:cs="Times New Roman"/>
-          <w:color w:val="000000"/>
-        </w:rPr>
-        <w:t>rakal</w:t>
-      </w:r>
-      <w:r>
-        <w:rPr>
-          <w:rFonts w:ascii="Times New Roman" w:hAnsi="Times New Roman" w:cs="Times New Roman"/>
-          <w:color w:val="000000"/>
-        </w:rPr>
-        <w:t>e</w:t>
-      </w:r>
-      <w:proofErr w:type="spellEnd"/>
-      <w:r>
-        <w:rPr>
-          <w:rFonts w:ascii="Times New Roman" w:hAnsi="Times New Roman" w:cs="Times New Roman" w:hint="eastAsia"/>
-          <w:color w:val="000000"/>
-        </w:rPr>
-        <w:t xml:space="preserve"> </w:t>
-      </w:r>
-      <w:proofErr w:type="spellStart"/>
-      <w:r>
-        <w:rPr>
-          <w:rFonts w:ascii="Times New Roman" w:hAnsi="Times New Roman" w:cs="Times New Roman"/>
-          <w:color w:val="000000"/>
-        </w:rPr>
-        <w:t>ki</w:t>
-      </w:r>
-      <w:proofErr w:type="spellEnd"/>
-      <w:r>
-        <w:rPr>
-          <w:rFonts w:ascii="Times New Roman" w:hAnsi="Times New Roman" w:cs="Times New Roman"/>
-          <w:color w:val="000000"/>
-        </w:rPr>
-        <w:t xml:space="preserve"> </w:t>
-      </w:r>
-      <w:proofErr w:type="spellStart"/>
-      <w:r>
-        <w:rPr>
-          <w:rFonts w:ascii="Times New Roman" w:hAnsi="Times New Roman" w:cs="Times New Roman"/>
-          <w:color w:val="000000"/>
-        </w:rPr>
-        <w:t>pitu</w:t>
-      </w:r>
-      <w:proofErr w:type="spellEnd"/>
-      <w:r>
-        <w:rPr>
-          <w:rFonts w:ascii="Times New Roman" w:hAnsi="Times New Roman" w:cs="Times New Roman"/>
-          <w:color w:val="000000"/>
-        </w:rPr>
-        <w:t xml:space="preserve"> </w:t>
-      </w:r>
-      <w:proofErr w:type="spellStart"/>
-      <w:r>
-        <w:rPr>
-          <w:rFonts w:ascii="Times New Roman" w:hAnsi="Times New Roman" w:cs="Times New Roman"/>
-          <w:color w:val="000000"/>
-        </w:rPr>
-        <w:t>ki</w:t>
-      </w:r>
-      <w:proofErr w:type="spellEnd"/>
-      <w:r>
-        <w:rPr>
-          <w:rFonts w:ascii="Times New Roman" w:hAnsi="Times New Roman" w:cs="Times New Roman"/>
-          <w:color w:val="000000"/>
-        </w:rPr>
-        <w:t xml:space="preserve"> </w:t>
-      </w:r>
-      <w:proofErr w:type="spellStart"/>
-      <w:r>
-        <w:rPr>
-          <w:rFonts w:ascii="Times New Roman" w:hAnsi="Times New Roman" w:cs="Times New Roman"/>
-          <w:color w:val="000000"/>
-        </w:rPr>
-        <w:t>tuki</w:t>
-      </w:r>
-      <w:proofErr w:type="spellEnd"/>
-      <w:r>
-        <w:rPr>
-          <w:rFonts w:ascii="Times New Roman" w:hAnsi="Times New Roman" w:cs="Times New Roman"/>
-          <w:color w:val="000000"/>
-        </w:rPr>
-        <w:tab/>
-      </w:r>
-    </w:p>
-    <w:p>
-      <w:pPr>
-        <w:rPr>
-          <w:rFonts w:ascii="Times New Roman" w:hAnsi="Times New Roman" w:cs="Times New Roman"/>
-          <w:color w:val="000000"/>
-        </w:rPr>
-      </w:pPr>
-      <w:r>
-        <w:rPr>
-          <w:rFonts w:ascii="Times New Roman" w:hAnsi="Times New Roman" w:cs="Times New Roman"/>
-          <w:color w:val="000000"/>
-        </w:rPr>
-        <w:t xml:space="preserve">Kay </w:t>
-      </w:r>
-      <w:r>
-        <w:rPr>
-          <w:rFonts w:ascii="Times New Roman" w:hAnsi="Times New Roman" w:cs="Times New Roman"/>
-          <w:color w:val="000000"/>
-        </w:rPr>
-        <w:tab/>
-      </w:r>
-      <w:proofErr w:type="spellStart"/>
-      <w:r>
-        <w:rPr>
-          <w:rFonts w:ascii="Times New Roman" w:hAnsi="Times New Roman" w:cs="Times New Roman"/>
-          <w:color w:val="000000"/>
-        </w:rPr>
-        <w:t>Elrenge</w:t>
-      </w:r>
-      <w:proofErr w:type="spellEnd"/>
-      <w:r>
-        <w:rPr>
-          <w:rFonts w:ascii="Times New Roman" w:hAnsi="Times New Roman" w:cs="Times New Roman"/>
-          <w:color w:val="000000"/>
-        </w:rPr>
-        <w:t xml:space="preserve"> </w:t>
-      </w:r>
-      <w:r>
-        <w:rPr>
-          <w:rFonts w:ascii="Times New Roman" w:hAnsi="Times New Roman" w:cs="Times New Roman"/>
-          <w:color w:val="000000"/>
-        </w:rPr>
-        <w:tab/>
-      </w:r>
-      <w:r>
-        <w:rPr>
-          <w:rFonts w:ascii="Times New Roman" w:hAnsi="Times New Roman" w:cs="Times New Roman"/>
-          <w:color w:val="000000"/>
-        </w:rPr>
-        <w:tab/>
-      </w:r>
-      <w:proofErr w:type="spellStart"/>
-      <w:r>
-        <w:rPr>
-          <w:rFonts w:ascii="Times New Roman" w:hAnsi="Times New Roman" w:cs="Times New Roman"/>
-          <w:color w:val="000000"/>
-        </w:rPr>
-        <w:t>ngi</w:t>
-      </w:r>
-      <w:proofErr w:type="spellEnd"/>
-      <w:r>
-        <w:rPr>
-          <w:rFonts w:ascii="Times New Roman" w:hAnsi="Times New Roman" w:cs="Times New Roman" w:hint="eastAsia"/>
+          <w:rFonts w:ascii="Times New Roman" w:hAnsi="Times New Roman" w:cs="Times New Roman"/>
+          <w:color w:val="000000"/>
+        </w:rPr>
+        <w:t>kakane</w:t>
+      </w:r>
+      <w:r>
+        <w:rPr>
+          <w:rFonts w:ascii="Times New Roman" w:hAnsi="Times New Roman" w:cs="Times New Roman" w:hint="eastAsia"/>
+          <w:color w:val="000000"/>
+        </w:rPr>
+        <w:t>a</w:t>
+      </w:r>
+      <w:r>
+        <w:rPr>
+          <w:rFonts w:ascii="Times New Roman" w:hAnsi="Times New Roman" w:cs="Times New Roman"/>
+          <w:color w:val="000000"/>
+        </w:rPr>
+        <w:t>ku</w:t>
+      </w:r>
+      <w:proofErr w:type="spellEnd"/>
+      <w:r>
+        <w:rPr>
+          <w:rFonts w:ascii="Times New Roman" w:hAnsi="Times New Roman" w:cs="Times New Roman"/>
+          <w:color w:val="000000"/>
+        </w:rPr>
+        <w:t xml:space="preserve"> kay </w:t>
+      </w:r>
+      <w:proofErr w:type="spellStart"/>
+      <w:r>
+        <w:rPr>
+          <w:rFonts w:ascii="Times New Roman" w:hAnsi="Times New Roman" w:cs="Times New Roman"/>
+          <w:color w:val="000000"/>
+        </w:rPr>
+        <w:t>aga</w:t>
+      </w:r>
+      <w:proofErr w:type="spellEnd"/>
+      <w:r>
+        <w:rPr>
+          <w:rFonts w:ascii="Times New Roman" w:hAnsi="Times New Roman" w:cs="Times New Roman"/>
+          <w:color w:val="000000"/>
+        </w:rPr>
+        <w:t xml:space="preserve"> </w:t>
+      </w:r>
+    </w:p>
+    <w:p>
+      <w:pPr>
+        <w:rPr>
+          <w:rFonts w:ascii="Times New Roman" w:hAnsi="Times New Roman" w:cs="Times New Roman"/>
+          <w:color w:val="000000"/>
+        </w:rPr>
+      </w:pPr>
+      <w:proofErr w:type="spellStart"/>
+      <w:r>
+        <w:rPr>
+          <w:rFonts w:ascii="Times New Roman" w:hAnsi="Times New Roman" w:cs="Times New Roman"/>
+          <w:color w:val="000000"/>
+        </w:rPr>
+        <w:t>N</w:t>
+      </w:r>
+      <w:r>
+        <w:rPr>
+          <w:rFonts w:ascii="Times New Roman" w:hAnsi="Times New Roman" w:cs="Times New Roman"/>
+          <w:color w:val="000000"/>
+        </w:rPr>
+        <w:t>gi</w:t>
+      </w:r>
+      <w:proofErr w:type="spellEnd"/>
+      <w:r>
+        <w:rPr>
+          <w:rFonts w:ascii="Times New Roman" w:hAnsi="Times New Roman" w:cs="Times New Roman"/>
+          <w:color w:val="000000"/>
+        </w:rPr>
+        <w:t>-a</w:t>
+      </w:r>
+      <w:r>
+        <w:rPr>
+          <w:rFonts w:ascii="Times New Roman" w:hAnsi="Times New Roman" w:cs="Times New Roman"/>
+          <w:color w:val="000000"/>
+        </w:rPr>
+        <w:t>-ka-</w:t>
+      </w:r>
+      <w:proofErr w:type="spellStart"/>
+      <w:r>
+        <w:rPr>
+          <w:rFonts w:ascii="Times New Roman" w:hAnsi="Times New Roman" w:cs="Times New Roman"/>
+          <w:color w:val="000000"/>
+        </w:rPr>
+        <w:t>kane</w:t>
+      </w:r>
+      <w:proofErr w:type="spellEnd"/>
+      <w:r>
+        <w:rPr>
+          <w:rFonts w:ascii="Times New Roman" w:hAnsi="Times New Roman" w:cs="Times New Roman"/>
           <w:color w:val="000000"/>
         </w:rPr>
         <w:t>-</w:t>
       </w:r>
-      <w:r>
-        <w:rPr>
-          <w:rFonts w:ascii="Times New Roman" w:hAnsi="Times New Roman" w:cs="Times New Roman"/>
-          <w:color w:val="000000"/>
-        </w:rPr>
-        <w:t>a-</w:t>
-      </w:r>
-      <w:proofErr w:type="spellStart"/>
-      <w:r>
-        <w:rPr>
-          <w:rFonts w:ascii="Times New Roman" w:hAnsi="Times New Roman" w:cs="Times New Roman" w:hint="eastAsia"/>
-          <w:color w:val="000000"/>
-        </w:rPr>
-        <w:t>d</w:t>
-      </w:r>
-      <w:r>
-        <w:rPr>
-          <w:rFonts w:ascii="Times New Roman" w:hAnsi="Times New Roman" w:cs="Times New Roman"/>
-          <w:color w:val="000000"/>
-        </w:rPr>
-        <w:t>rakal</w:t>
-      </w:r>
-      <w:r>
-        <w:rPr>
-          <w:rFonts w:ascii="Times New Roman" w:hAnsi="Times New Roman" w:cs="Times New Roman"/>
-          <w:color w:val="000000"/>
-        </w:rPr>
-        <w:t>e</w:t>
-      </w:r>
-      <w:proofErr w:type="spellEnd"/>
-      <w:r>
-        <w:rPr>
-          <w:rFonts w:ascii="Times New Roman" w:hAnsi="Times New Roman" w:cs="Times New Roman" w:hint="eastAsia"/>
-          <w:color w:val="000000"/>
-        </w:rPr>
-        <w:t xml:space="preserve"> </w:t>
-      </w:r>
-      <w:r>
-        <w:rPr>
-          <w:rFonts w:ascii="Times New Roman" w:hAnsi="Times New Roman" w:cs="Times New Roman"/>
-          <w:color w:val="000000"/>
-        </w:rPr>
-        <w:tab/>
-      </w:r>
-      <w:r>
-        <w:rPr>
-          <w:rFonts w:ascii="Times New Roman" w:hAnsi="Times New Roman" w:cs="Times New Roman"/>
-          <w:color w:val="000000"/>
-        </w:rPr>
-        <w:tab/>
-      </w:r>
-      <w:r>
-        <w:rPr>
-          <w:rFonts w:ascii="Times New Roman" w:hAnsi="Times New Roman" w:cs="Times New Roman"/>
-          <w:color w:val="000000"/>
-        </w:rPr>
-        <w:tab/>
-      </w:r>
-      <w:proofErr w:type="spellStart"/>
-      <w:r>
-        <w:rPr>
-          <w:rFonts w:ascii="Times New Roman" w:hAnsi="Times New Roman" w:cs="Times New Roman"/>
-          <w:color w:val="000000"/>
-        </w:rPr>
-        <w:t>ki</w:t>
-      </w:r>
-      <w:proofErr w:type="spellEnd"/>
-      <w:r>
-        <w:rPr>
-          <w:rFonts w:ascii="Times New Roman" w:hAnsi="Times New Roman" w:cs="Times New Roman"/>
-          <w:color w:val="000000"/>
-        </w:rPr>
-        <w:t xml:space="preserve"> </w:t>
-      </w:r>
-      <w:r>
-        <w:rPr>
-          <w:rFonts w:ascii="Times New Roman" w:hAnsi="Times New Roman" w:cs="Times New Roman"/>
-          <w:color w:val="000000"/>
-        </w:rPr>
-        <w:tab/>
-      </w:r>
-      <w:r>
-        <w:rPr>
-          <w:rFonts w:ascii="Times New Roman" w:hAnsi="Times New Roman" w:cs="Times New Roman"/>
-          <w:color w:val="000000"/>
-        </w:rPr>
-        <w:tab/>
-      </w:r>
-      <w:proofErr w:type="spellStart"/>
-      <w:r>
-        <w:rPr>
-          <w:rFonts w:ascii="Times New Roman" w:hAnsi="Times New Roman" w:cs="Times New Roman"/>
-          <w:color w:val="000000"/>
-        </w:rPr>
-        <w:t>pitu</w:t>
-      </w:r>
-      <w:proofErr w:type="spellEnd"/>
-      <w:r>
-        <w:rPr>
-          <w:rFonts w:ascii="Times New Roman" w:hAnsi="Times New Roman" w:cs="Times New Roman"/>
-          <w:color w:val="000000"/>
-        </w:rPr>
-        <w:t xml:space="preserve"> </w:t>
-      </w:r>
-      <w:r>
-        <w:rPr>
-          <w:rFonts w:ascii="Times New Roman" w:hAnsi="Times New Roman" w:cs="Times New Roman"/>
-          <w:color w:val="000000"/>
-        </w:rPr>
-        <w:tab/>
-      </w:r>
-      <w:proofErr w:type="spellStart"/>
-      <w:r>
-        <w:rPr>
-          <w:rFonts w:ascii="Times New Roman" w:hAnsi="Times New Roman" w:cs="Times New Roman"/>
-          <w:color w:val="000000"/>
-        </w:rPr>
-        <w:t>ki</w:t>
-      </w:r>
-      <w:proofErr w:type="spellEnd"/>
-      <w:r>
-        <w:rPr>
-          <w:rFonts w:ascii="Times New Roman" w:hAnsi="Times New Roman" w:cs="Times New Roman"/>
-          <w:color w:val="000000"/>
-        </w:rPr>
-        <w:t xml:space="preserve"> </w:t>
-      </w:r>
-      <w:r>
-        <w:rPr>
-          <w:rFonts w:ascii="Times New Roman" w:hAnsi="Times New Roman" w:cs="Times New Roman"/>
-          <w:color w:val="000000"/>
-        </w:rPr>
-        <w:tab/>
-      </w:r>
-      <w:r>
-        <w:rPr>
-          <w:rFonts w:ascii="Times New Roman" w:hAnsi="Times New Roman" w:cs="Times New Roman"/>
-          <w:color w:val="000000"/>
-        </w:rPr>
-        <w:tab/>
-      </w:r>
-      <w:proofErr w:type="spellStart"/>
-      <w:r>
-        <w:rPr>
-          <w:rFonts w:ascii="Times New Roman" w:hAnsi="Times New Roman" w:cs="Times New Roman"/>
-          <w:color w:val="000000"/>
-        </w:rPr>
-        <w:t>tuki</w:t>
-      </w:r>
-      <w:proofErr w:type="spellEnd"/>
-      <w:r>
-        <w:rPr>
-          <w:rFonts w:ascii="Times New Roman" w:hAnsi="Times New Roman" w:cs="Times New Roman"/>
-          <w:color w:val="000000"/>
-        </w:rPr>
-        <w:tab/>
-      </w:r>
-    </w:p>
-    <w:p>
-      <w:pPr>
-        <w:rPr>
-          <w:rFonts w:ascii="Times New Roman" w:hAnsi="Times New Roman" w:cs="Times New Roman"/>
-          <w:color w:val="000000"/>
-        </w:rPr>
-      </w:pPr>
-      <w:r>
-        <w:rPr>
-          <w:rFonts w:ascii="Times New Roman" w:hAnsi="Times New Roman" w:cs="Times New Roman"/>
-          <w:color w:val="000000"/>
-        </w:rPr>
-        <w:t xml:space="preserve">This </w:t>
-      </w:r>
-      <w:r>
-        <w:rPr>
-          <w:rFonts w:ascii="Times New Roman" w:hAnsi="Times New Roman" w:cs="Times New Roman"/>
-          <w:color w:val="000000"/>
-        </w:rPr>
-        <w:tab/>
-      </w:r>
-      <w:proofErr w:type="spellStart"/>
-      <w:r>
-        <w:rPr>
-          <w:rFonts w:ascii="Times New Roman" w:hAnsi="Times New Roman" w:cs="Times New Roman"/>
-          <w:color w:val="000000"/>
-        </w:rPr>
-        <w:t>Elrenge</w:t>
-      </w:r>
-      <w:proofErr w:type="spellEnd"/>
-      <w:r>
-        <w:rPr>
-          <w:rFonts w:ascii="Times New Roman" w:hAnsi="Times New Roman" w:cs="Times New Roman"/>
-          <w:color w:val="000000"/>
-        </w:rPr>
-        <w:t xml:space="preserve"> </w:t>
-      </w:r>
-      <w:r>
-        <w:rPr>
-          <w:rFonts w:ascii="Times New Roman" w:hAnsi="Times New Roman" w:cs="Times New Roman"/>
-          <w:color w:val="000000"/>
-        </w:rPr>
-        <w:tab/>
-      </w:r>
-      <w:r>
-        <w:rPr>
-          <w:rFonts w:ascii="Times New Roman" w:hAnsi="Times New Roman" w:cs="Times New Roman"/>
-          <w:color w:val="000000"/>
-        </w:rPr>
-        <w:tab/>
-      </w:r>
-      <w:r>
-        <w:rPr>
-          <w:rFonts w:ascii="Times New Roman" w:hAnsi="Times New Roman" w:cs="Times New Roman"/>
-          <w:color w:val="000000"/>
-        </w:rPr>
-        <w:t>REFL</w:t>
-      </w:r>
-      <w:r>
-        <w:rPr>
-          <w:rFonts w:ascii="Times New Roman" w:hAnsi="Times New Roman" w:cs="Times New Roman"/>
-          <w:color w:val="000000"/>
-        </w:rPr>
-        <w:t>-</w:t>
-      </w:r>
-      <w:r>
-        <w:rPr>
-          <w:rFonts w:ascii="Times New Roman" w:hAnsi="Times New Roman" w:cs="Times New Roman"/>
-          <w:color w:val="000000"/>
-        </w:rPr>
-        <w:t>RLS-</w:t>
-      </w:r>
-      <w:proofErr w:type="spellStart"/>
-      <w:proofErr w:type="gramStart"/>
-      <w:r>
-        <w:rPr>
-          <w:rFonts w:ascii="Times New Roman" w:hAnsi="Times New Roman" w:cs="Times New Roman" w:hint="eastAsia"/>
-          <w:color w:val="000000"/>
-        </w:rPr>
-        <w:t>g</w:t>
-      </w:r>
-      <w:r>
-        <w:rPr>
-          <w:rFonts w:ascii="Times New Roman" w:hAnsi="Times New Roman" w:cs="Times New Roman"/>
-          <w:color w:val="000000"/>
-        </w:rPr>
-        <w:t>et.up</w:t>
-      </w:r>
-      <w:proofErr w:type="spellEnd"/>
-      <w:proofErr w:type="gramEnd"/>
-      <w:r>
-        <w:rPr>
-          <w:rFonts w:ascii="Times New Roman" w:hAnsi="Times New Roman" w:cs="Times New Roman"/>
-          <w:color w:val="000000"/>
-        </w:rPr>
-        <w:t xml:space="preserve"> </w:t>
-      </w:r>
-      <w:r>
-        <w:rPr>
-          <w:rFonts w:ascii="Times New Roman" w:hAnsi="Times New Roman" w:cs="Times New Roman"/>
-          <w:color w:val="000000"/>
-        </w:rPr>
-        <w:tab/>
-      </w:r>
-      <w:r>
-        <w:rPr>
-          <w:rFonts w:ascii="Times New Roman" w:hAnsi="Times New Roman" w:cs="Times New Roman"/>
-          <w:color w:val="000000"/>
-        </w:rPr>
-        <w:tab/>
-      </w:r>
-      <w:r>
-        <w:rPr>
-          <w:rFonts w:ascii="Times New Roman" w:hAnsi="Times New Roman" w:cs="Times New Roman"/>
-          <w:color w:val="000000"/>
-        </w:rPr>
-        <w:t>OBL</w:t>
-      </w:r>
-      <w:r>
-        <w:rPr>
-          <w:rFonts w:ascii="Times New Roman" w:hAnsi="Times New Roman" w:cs="Times New Roman" w:hint="eastAsia"/>
-          <w:color w:val="000000"/>
-        </w:rPr>
-        <w:t xml:space="preserve"> </w:t>
-      </w:r>
-      <w:r>
-        <w:rPr>
-          <w:rFonts w:ascii="Times New Roman" w:hAnsi="Times New Roman" w:cs="Times New Roman"/>
-          <w:color w:val="000000"/>
-        </w:rPr>
-        <w:tab/>
-        <w:t xml:space="preserve">seven </w:t>
-      </w:r>
-      <w:r>
-        <w:rPr>
-          <w:rFonts w:ascii="Times New Roman" w:hAnsi="Times New Roman" w:cs="Times New Roman"/>
-          <w:color w:val="000000"/>
-        </w:rPr>
-        <w:tab/>
-        <w:t xml:space="preserve">LNK </w:t>
-      </w:r>
-      <w:r>
-        <w:rPr>
-          <w:rFonts w:ascii="Times New Roman" w:hAnsi="Times New Roman" w:cs="Times New Roman"/>
-          <w:color w:val="000000"/>
-        </w:rPr>
-        <w:tab/>
-        <w:t>cloc</w:t>
-      </w:r>
-      <w:r>
-        <w:rPr>
-          <w:rFonts w:ascii="Times New Roman" w:hAnsi="Times New Roman" w:cs="Times New Roman"/>
-          <w:color w:val="000000"/>
-        </w:rPr>
-        <w:t>k</w:t>
-      </w:r>
-    </w:p>
-    <w:p>
-      <w:pPr>
-        <w:rPr>
-          <w:rFonts w:ascii="Times New Roman" w:hAnsi="Times New Roman" w:cs="Times New Roman"/>
-          <w:color w:val="000000"/>
-        </w:rPr>
-      </w:pPr>
-      <w:r>
-        <w:rPr>
-          <w:rFonts w:ascii="Times New Roman" w:hAnsi="Times New Roman" w:cs="Times New Roman" w:hint="eastAsia"/>
-          <w:color w:val="000000"/>
-        </w:rPr>
-        <w:t>這個</w:t>
-      </w:r>
-      <w:r>
-        <w:rPr>
-          <w:rFonts w:ascii="Times New Roman" w:hAnsi="Times New Roman" w:cs="Times New Roman"/>
-          <w:color w:val="000000"/>
-        </w:rPr>
-        <w:tab/>
-      </w:r>
-      <w:proofErr w:type="spellStart"/>
-      <w:r>
-        <w:rPr>
-          <w:rFonts w:ascii="Times New Roman" w:hAnsi="Times New Roman" w:cs="Times New Roman"/>
-          <w:color w:val="000000"/>
-        </w:rPr>
-        <w:t>Elrenge</w:t>
-      </w:r>
-      <w:proofErr w:type="spellEnd"/>
-      <w:r>
-        <w:rPr>
-          <w:rFonts w:ascii="Times New Roman" w:hAnsi="Times New Roman" w:cs="Times New Roman"/>
-          <w:color w:val="000000"/>
-        </w:rPr>
-        <w:tab/>
-      </w:r>
-      <w:r>
-        <w:rPr>
-          <w:rFonts w:ascii="Times New Roman" w:hAnsi="Times New Roman" w:cs="Times New Roman"/>
-          <w:color w:val="000000"/>
-        </w:rPr>
-        <w:tab/>
-      </w:r>
-      <w:r>
-        <w:rPr>
-          <w:rFonts w:ascii="Times New Roman" w:hAnsi="Times New Roman" w:cs="Times New Roman" w:hint="eastAsia"/>
-          <w:color w:val="000000"/>
-        </w:rPr>
-        <w:t>反身</w:t>
-      </w:r>
-      <w:r>
-        <w:rPr>
-          <w:rFonts w:ascii="Times New Roman" w:hAnsi="Times New Roman" w:cs="Times New Roman"/>
-          <w:color w:val="000000"/>
-        </w:rPr>
-        <w:t>-</w:t>
-      </w:r>
-      <w:r>
-        <w:rPr>
-          <w:rFonts w:ascii="Times New Roman" w:hAnsi="Times New Roman" w:cs="Times New Roman" w:hint="eastAsia"/>
-          <w:color w:val="000000"/>
-        </w:rPr>
-        <w:t>起來</w:t>
-      </w:r>
-      <w:r>
-        <w:rPr>
-          <w:rFonts w:ascii="Times New Roman" w:hAnsi="Times New Roman" w:cs="Times New Roman"/>
-          <w:color w:val="000000"/>
-        </w:rPr>
-        <w:tab/>
-      </w:r>
-      <w:r>
-        <w:rPr>
-          <w:rFonts w:ascii="Times New Roman" w:hAnsi="Times New Roman" w:cs="Times New Roman"/>
-          <w:color w:val="000000"/>
-        </w:rPr>
-        <w:tab/>
-      </w:r>
-      <w:r>
-        <w:rPr>
-          <w:rFonts w:ascii="Times New Roman" w:hAnsi="Times New Roman" w:cs="Times New Roman"/>
-          <w:color w:val="000000"/>
-        </w:rPr>
-        <w:tab/>
-      </w:r>
-      <w:r>
-        <w:rPr>
-          <w:rFonts w:ascii="Times New Roman" w:hAnsi="Times New Roman" w:cs="Times New Roman" w:hint="eastAsia"/>
-          <w:color w:val="000000"/>
-        </w:rPr>
-        <w:t>斜格</w:t>
-      </w:r>
-      <w:r>
-        <w:rPr>
-          <w:rFonts w:ascii="Times New Roman" w:hAnsi="Times New Roman" w:cs="Times New Roman" w:hint="eastAsia"/>
-          <w:color w:val="000000"/>
-        </w:rPr>
-        <w:tab/>
-      </w:r>
-      <w:r>
-        <w:rPr>
-          <w:rFonts w:ascii="Times New Roman" w:hAnsi="Times New Roman" w:cs="Times New Roman" w:hint="eastAsia"/>
-          <w:color w:val="000000"/>
-        </w:rPr>
-        <w:t>七</w:t>
-      </w:r>
-      <w:r>
-        <w:rPr>
-          <w:rFonts w:ascii="Times New Roman" w:hAnsi="Times New Roman" w:cs="Times New Roman"/>
-          <w:color w:val="000000"/>
-        </w:rPr>
-        <w:tab/>
-      </w:r>
-      <w:r>
-        <w:rPr>
-          <w:rFonts w:ascii="Times New Roman" w:hAnsi="Times New Roman" w:cs="Times New Roman"/>
-          <w:color w:val="000000"/>
-        </w:rPr>
-        <w:tab/>
-      </w:r>
-      <w:r>
-        <w:rPr>
-          <w:rFonts w:ascii="Times New Roman" w:hAnsi="Times New Roman" w:cs="Times New Roman" w:hint="eastAsia"/>
-          <w:color w:val="000000"/>
-        </w:rPr>
-        <w:t>連詞</w:t>
-      </w:r>
-      <w:r>
-        <w:rPr>
-          <w:rFonts w:ascii="Times New Roman" w:hAnsi="Times New Roman" w:cs="Times New Roman"/>
-          <w:color w:val="000000"/>
-        </w:rPr>
-        <w:tab/>
-      </w:r>
-      <w:r>
-        <w:rPr>
-          <w:rFonts w:ascii="Times New Roman" w:hAnsi="Times New Roman" w:cs="Times New Roman" w:hint="eastAsia"/>
-          <w:color w:val="000000"/>
-        </w:rPr>
-        <w:t>時鐘</w:t>
-      </w:r>
-    </w:p>
-    <w:p>
-      <w:pPr>
-        <w:rPr>
-          <w:rFonts w:ascii="Times New Roman" w:hAnsi="Times New Roman" w:cs="Times New Roman"/>
-          <w:color w:val="000000"/>
-        </w:rPr>
-      </w:pPr>
-    </w:p>
-    <w:p>
-      <w:pPr>
-        <w:rPr>
-          <w:rFonts w:ascii="Times New Roman" w:hAnsi="Times New Roman" w:cs="Times New Roman" w:hint="eastAsia"/>
-          <w:color w:val="000000"/>
-        </w:rPr>
-      </w:pPr>
-      <w:proofErr w:type="spellStart"/>
-      <w:r>
-        <w:rPr>
-          <w:rFonts w:ascii="Times New Roman" w:hAnsi="Times New Roman" w:cs="Times New Roman"/>
-          <w:color w:val="000000"/>
-        </w:rPr>
-        <w:t>luka</w:t>
-      </w:r>
-      <w:proofErr w:type="spellEnd"/>
-      <w:r>
-        <w:rPr>
-          <w:rFonts w:ascii="Times New Roman" w:hAnsi="Times New Roman" w:cs="Times New Roman"/>
-          <w:color w:val="000000"/>
-        </w:rPr>
-        <w:tab/>
-      </w:r>
-      <w:proofErr w:type="spellStart"/>
-      <w:r>
-        <w:rPr>
-          <w:rFonts w:ascii="Times New Roman" w:hAnsi="Times New Roman" w:cs="Times New Roman"/>
-          <w:color w:val="000000"/>
-        </w:rPr>
-        <w:t>mialrealre</w:t>
-      </w:r>
-      <w:proofErr w:type="spellEnd"/>
-    </w:p>
-    <w:p>
-      <w:pPr>
-        <w:rPr>
-          <w:rFonts w:ascii="Times New Roman" w:hAnsi="Times New Roman" w:cs="Times New Roman"/>
-          <w:color w:val="000000"/>
-        </w:rPr>
-      </w:pPr>
-      <w:proofErr w:type="spellStart"/>
-      <w:r>
-        <w:rPr>
-          <w:rFonts w:ascii="Times New Roman" w:hAnsi="Times New Roman" w:cs="Times New Roman"/>
-          <w:color w:val="000000"/>
-        </w:rPr>
-        <w:t>luka</w:t>
-      </w:r>
-      <w:proofErr w:type="spellEnd"/>
-      <w:r>
-        <w:rPr>
-          <w:rFonts w:ascii="Times New Roman" w:hAnsi="Times New Roman" w:cs="Times New Roman"/>
-          <w:color w:val="000000"/>
-        </w:rPr>
-        <w:tab/>
-      </w:r>
-      <w:r>
-        <w:rPr>
-          <w:rFonts w:ascii="Times New Roman" w:hAnsi="Times New Roman" w:cs="Times New Roman"/>
-          <w:color w:val="000000"/>
-        </w:rPr>
-        <w:tab/>
-      </w:r>
-      <w:proofErr w:type="spellStart"/>
-      <w:r>
-        <w:rPr>
-          <w:rFonts w:ascii="Times New Roman" w:hAnsi="Times New Roman" w:cs="Times New Roman"/>
-          <w:color w:val="000000"/>
-        </w:rPr>
-        <w:t>mialrealre</w:t>
-      </w:r>
-      <w:proofErr w:type="spellEnd"/>
-    </w:p>
-    <w:p>
-      <w:pPr>
-        <w:rPr>
-          <w:rFonts w:ascii="Times New Roman" w:hAnsi="Times New Roman" w:cs="Times New Roman"/>
-          <w:color w:val="000000"/>
-        </w:rPr>
-      </w:pPr>
-      <w:r>
-        <w:rPr>
-          <w:rFonts w:ascii="Times New Roman" w:hAnsi="Times New Roman" w:cs="Times New Roman"/>
-          <w:color w:val="000000"/>
-        </w:rPr>
-        <w:t>when</w:t>
-      </w:r>
-      <w:r>
-        <w:rPr>
-          <w:rFonts w:ascii="Times New Roman" w:hAnsi="Times New Roman" w:cs="Times New Roman"/>
-          <w:color w:val="000000"/>
-        </w:rPr>
-        <w:t xml:space="preserve"> </w:t>
-      </w:r>
-      <w:r>
-        <w:rPr>
-          <w:rFonts w:ascii="Times New Roman" w:hAnsi="Times New Roman" w:cs="Times New Roman"/>
-          <w:color w:val="000000"/>
-        </w:rPr>
-        <w:tab/>
-      </w:r>
-      <w:r>
-        <w:rPr>
-          <w:rFonts w:ascii="Times New Roman" w:hAnsi="Times New Roman" w:cs="Times New Roman"/>
-          <w:color w:val="000000"/>
-        </w:rPr>
-        <w:t>morning</w:t>
-      </w:r>
-    </w:p>
-    <w:p>
-      <w:pPr>
-        <w:rPr>
-          <w:rFonts w:ascii="Times New Roman" w:hAnsi="Times New Roman" w:cs="Times New Roman"/>
-          <w:color w:val="000000"/>
-        </w:rPr>
-      </w:pPr>
-      <w:r>
-        <w:rPr>
-          <w:rFonts w:ascii="Times New Roman" w:hAnsi="Times New Roman" w:cs="Times New Roman" w:hint="eastAsia"/>
-          <w:color w:val="000000"/>
-        </w:rPr>
-        <w:t>在</w:t>
-      </w:r>
-      <w:r>
-        <w:rPr>
-          <w:rFonts w:ascii="Times New Roman" w:hAnsi="Times New Roman" w:cs="Times New Roman"/>
-          <w:color w:val="000000"/>
-        </w:rPr>
-        <w:t>/</w:t>
-      </w:r>
-      <w:r>
-        <w:rPr>
-          <w:rFonts w:ascii="Times New Roman" w:hAnsi="Times New Roman" w:cs="Times New Roman" w:hint="eastAsia"/>
-          <w:color w:val="000000"/>
-        </w:rPr>
-        <w:t>當</w:t>
-      </w:r>
-      <w:r>
-        <w:rPr>
-          <w:rFonts w:ascii="Times New Roman" w:hAnsi="Times New Roman" w:cs="Times New Roman"/>
-          <w:color w:val="000000"/>
-        </w:rPr>
-        <w:tab/>
-      </w:r>
-      <w:r>
-        <w:rPr>
-          <w:rFonts w:ascii="Times New Roman" w:hAnsi="Times New Roman" w:cs="Times New Roman" w:hint="eastAsia"/>
-          <w:color w:val="000000"/>
-        </w:rPr>
-        <w:t>早晨</w:t>
-      </w:r>
-    </w:p>
-    <w:p>
-      <w:pPr>
-        <w:rPr>
-          <w:rFonts w:ascii="Times New Roman" w:hAnsi="Times New Roman" w:cs="Times New Roman"/>
-          <w:color w:val="000000"/>
-        </w:rPr>
-      </w:pPr>
-    </w:p>
-    <w:p>
-      <w:pPr>
-        <w:rPr>
-          <w:rFonts w:ascii="Times New Roman" w:hAnsi="Times New Roman" w:cs="Times New Roman"/>
-          <w:color w:val="000000"/>
-        </w:rPr>
-      </w:pPr>
-      <w:r>
-        <w:rPr>
-          <w:rFonts w:ascii="Times New Roman" w:hAnsi="Times New Roman" w:cs="Times New Roman"/>
-          <w:color w:val="000000"/>
-        </w:rPr>
-        <w:t>#e</w:t>
-      </w:r>
-      <w:r>
-        <w:rPr>
-          <w:rFonts w:ascii="Times New Roman" w:hAnsi="Times New Roman" w:cs="Times New Roman"/>
-          <w:color w:val="000000"/>
-        </w:rPr>
-        <w:t xml:space="preserve"> </w:t>
-      </w:r>
-      <w:proofErr w:type="spellStart"/>
-      <w:r>
-        <w:rPr>
-          <w:rFonts w:ascii="Times New Roman" w:hAnsi="Times New Roman" w:cs="Times New Roman"/>
-          <w:color w:val="000000"/>
-        </w:rPr>
-        <w:t>Elrenge</w:t>
-      </w:r>
-      <w:proofErr w:type="spellEnd"/>
-      <w:r>
-        <w:rPr>
-          <w:rFonts w:ascii="Times New Roman" w:hAnsi="Times New Roman" w:cs="Times New Roman"/>
-          <w:color w:val="000000"/>
-        </w:rPr>
-        <w:t xml:space="preserve"> woke up at seven </w:t>
-      </w:r>
-      <w:r>
-        <w:rPr>
-          <w:rFonts w:ascii="Times New Roman" w:hAnsi="Times New Roman" w:cs="Times New Roman"/>
-          <w:color w:val="000000"/>
-        </w:rPr>
-        <w:t xml:space="preserve">o’clock </w:t>
-      </w:r>
-      <w:r>
-        <w:rPr>
-          <w:rFonts w:ascii="Times New Roman" w:hAnsi="Times New Roman" w:cs="Times New Roman"/>
-          <w:color w:val="000000"/>
-        </w:rPr>
-        <w:t>this morning.</w:t>
-      </w:r>
-    </w:p>
-    <w:p>
-      <w:pPr>
-        <w:rPr>
-          <w:rFonts w:ascii="Times New Roman" w:hAnsi="Times New Roman" w:cs="Times New Roman"/>
-          <w:color w:val="000000"/>
-        </w:rPr>
-      </w:pPr>
-      <w:r>
-        <w:rPr>
-          <w:rFonts w:ascii="Times New Roman" w:hAnsi="Times New Roman" w:cs="Times New Roman"/>
-          <w:color w:val="000000"/>
-        </w:rPr>
-        <w:t xml:space="preserve">#c </w:t>
-      </w:r>
-      <w:proofErr w:type="spellStart"/>
-      <w:r>
-        <w:rPr>
-          <w:rFonts w:ascii="Times New Roman" w:hAnsi="Times New Roman" w:cs="Times New Roman"/>
-          <w:color w:val="000000"/>
-        </w:rPr>
-        <w:t>Elrenge</w:t>
-      </w:r>
-      <w:proofErr w:type="spellEnd"/>
-      <w:r>
-        <w:rPr>
-          <w:rFonts w:ascii="Times New Roman" w:hAnsi="Times New Roman" w:cs="Times New Roman"/>
-          <w:color w:val="000000"/>
-        </w:rPr>
-        <w:t xml:space="preserve"> </w:t>
-      </w:r>
-      <w:r>
-        <w:rPr>
-          <w:rFonts w:ascii="Times New Roman" w:hAnsi="Times New Roman" w:cs="Times New Roman"/>
-          <w:color w:val="000000"/>
-        </w:rPr>
-        <w:t>今天早上七點起床。</w:t>
-      </w:r>
-    </w:p>
-    <w:p>
-      <w:pPr>
-        <w:rPr>
-          <w:rFonts w:ascii="Times New Roman" w:hAnsi="Times New Roman" w:cs="Times New Roman"/>
-          <w:color w:val="000000"/>
-        </w:rPr>
-      </w:pPr>
-      <w:r>
-        <w:rPr>
-          <w:rFonts w:ascii="Times New Roman" w:hAnsi="Times New Roman" w:cs="Times New Roman" w:hint="eastAsia"/>
-          <w:color w:val="000000"/>
-        </w:rPr>
-        <w:t>#</w:t>
-      </w:r>
-      <w:r>
-        <w:rPr>
-          <w:rFonts w:ascii="Times New Roman" w:hAnsi="Times New Roman" w:cs="Times New Roman"/>
-          <w:color w:val="000000"/>
-        </w:rPr>
-        <w:t xml:space="preserve">n </w:t>
-      </w:r>
-    </w:p>
-    <w:p>
-      <w:pPr>
-        <w:rPr>
-          <w:rFonts w:ascii="Times New Roman" w:hAnsi="Times New Roman" w:cs="Times New Roman"/>
-          <w:color w:val="000000"/>
-        </w:rPr>
-      </w:pPr>
-    </w:p>
-    <w:p>
-      <w:pPr>
-        <w:rPr>
-          <w:rFonts w:ascii="Times New Roman" w:hAnsi="Times New Roman" w:cs="Times New Roman"/>
-          <w:color w:val="000000"/>
-        </w:rPr>
-      </w:pPr>
-      <w:r>
-        <w:rPr>
-          <w:rFonts w:ascii="Times New Roman" w:hAnsi="Times New Roman" w:cs="Times New Roman"/>
-          <w:color w:val="000000"/>
-        </w:rPr>
-        <w:t>2</w:t>
-      </w:r>
-      <w:r>
-        <w:rPr>
-          <w:rFonts w:ascii="Times New Roman" w:hAnsi="Times New Roman" w:cs="Times New Roman"/>
-          <w:color w:val="000000"/>
-        </w:rPr>
-        <w:t>.</w:t>
-      </w:r>
-    </w:p>
-    <w:p>
-      <w:pPr>
-        <w:rPr>
-          <w:rFonts w:ascii="Times New Roman" w:hAnsi="Times New Roman" w:cs="Times New Roman" w:hint="eastAsia"/>
-          <w:color w:val="000000"/>
-        </w:rPr>
-      </w:pPr>
-      <w:proofErr w:type="spellStart"/>
-      <w:r>
-        <w:rPr>
-          <w:rFonts w:ascii="Times New Roman" w:hAnsi="Times New Roman" w:cs="Times New Roman"/>
-          <w:color w:val="000000"/>
-        </w:rPr>
-        <w:t>N</w:t>
-      </w:r>
-      <w:r>
-        <w:rPr>
-          <w:rFonts w:ascii="Times New Roman" w:hAnsi="Times New Roman" w:cs="Times New Roman"/>
-          <w:color w:val="000000"/>
-        </w:rPr>
-        <w:t>gi</w:t>
-      </w:r>
-      <w:r>
-        <w:rPr>
-          <w:rFonts w:ascii="Times New Roman" w:hAnsi="Times New Roman" w:cs="Times New Roman"/>
+      <w:proofErr w:type="spellStart"/>
+      <w:r>
+        <w:rPr>
+          <w:rFonts w:ascii="Times New Roman" w:hAnsi="Times New Roman" w:cs="Times New Roman" w:hint="eastAsia"/>
           <w:color w:val="000000"/>
         </w:rPr>
         <w:t>a</w:t>
@@ -1278,20 +1360,6 @@
           <w:rFonts w:ascii="Times New Roman" w:hAnsi="Times New Roman" w:cs="Times New Roman"/>
           <w:color w:val="000000"/>
         </w:rPr>
-        <w:t>kakane</w:t>
-      </w:r>
-      <w:r>
-        <w:rPr>
-          <w:rFonts w:ascii="Times New Roman" w:hAnsi="Times New Roman" w:cs="Times New Roman" w:hint="eastAsia"/>
-          <w:color w:val="000000"/>
-        </w:rPr>
-        <w:t>a</w:t>
-      </w:r>
-      <w:r>
-        <w:rPr>
-          <w:rFonts w:ascii="Times New Roman" w:hAnsi="Times New Roman" w:cs="Times New Roman"/>
-          <w:color w:val="000000"/>
-        </w:rPr>
         <w:t>ku</w:t>
       </w:r>
       <w:proofErr w:type="spellEnd"/>
@@ -1300,7 +1368,63 @@
           <w:rFonts w:ascii="Times New Roman" w:hAnsi="Times New Roman" w:cs="Times New Roman"/>
           <w:color w:val="000000"/>
         </w:rPr>
-        <w:t xml:space="preserve"> kay </w:t>
+        <w:t xml:space="preserve"> </w:t>
+      </w:r>
+      <w:r>
+        <w:rPr>
+          <w:rFonts w:ascii="Times New Roman" w:hAnsi="Times New Roman" w:cs="Times New Roman"/>
+          <w:color w:val="000000"/>
+        </w:rPr>
+        <w:tab/>
+      </w:r>
+      <w:r>
+        <w:rPr>
+          <w:rFonts w:ascii="Times New Roman" w:hAnsi="Times New Roman" w:cs="Times New Roman"/>
+          <w:color w:val="000000"/>
+        </w:rPr>
+        <w:tab/>
+      </w:r>
+      <w:r>
+        <w:rPr>
+          <w:rFonts w:ascii="Times New Roman" w:hAnsi="Times New Roman" w:cs="Times New Roman"/>
+          <w:color w:val="000000"/>
+        </w:rPr>
+        <w:tab/>
+      </w:r>
+      <w:r>
+        <w:rPr>
+          <w:rFonts w:ascii="Times New Roman" w:hAnsi="Times New Roman" w:cs="Times New Roman"/>
+          <w:color w:val="000000"/>
+        </w:rPr>
+        <w:tab/>
+      </w:r>
+      <w:r>
+        <w:rPr>
+          <w:rFonts w:ascii="Times New Roman" w:hAnsi="Times New Roman" w:cs="Times New Roman"/>
+          <w:color w:val="000000"/>
+        </w:rPr>
+        <w:tab/>
+      </w:r>
+      <w:r>
+        <w:rPr>
+          <w:rFonts w:ascii="Times New Roman" w:hAnsi="Times New Roman" w:cs="Times New Roman"/>
+          <w:color w:val="000000"/>
+        </w:rPr>
+        <w:t xml:space="preserve">kay </w:t>
+      </w:r>
+      <w:r>
+        <w:rPr>
+          <w:rFonts w:ascii="Times New Roman" w:hAnsi="Times New Roman" w:cs="Times New Roman"/>
+          <w:color w:val="000000"/>
+        </w:rPr>
+        <w:tab/>
+      </w:r>
+      <w:r>
+        <w:rPr>
+          <w:rFonts w:ascii="Times New Roman" w:hAnsi="Times New Roman" w:cs="Times New Roman"/>
+          <w:color w:val="000000"/>
+        </w:rPr>
+        <w:tab/>
       </w:r>
       <w:proofErr w:type="spellStart"/>
       <w:r>
@@ -1318,148 +1442,6 @@
         </w:rPr>
         <w:t xml:space="preserve"> </w:t>
       </w:r>
-    </w:p>
-    <w:p>
-      <w:pPr>
-        <w:rPr>
-          <w:rFonts w:ascii="Times New Roman" w:hAnsi="Times New Roman" w:cs="Times New Roman"/>
-          <w:color w:val="000000"/>
-        </w:rPr>
-      </w:pPr>
-      <w:proofErr w:type="spellStart"/>
-      <w:r>
-        <w:rPr>
-          <w:rFonts w:ascii="Times New Roman" w:hAnsi="Times New Roman" w:cs="Times New Roman"/>
-          <w:color w:val="000000"/>
-        </w:rPr>
-        <w:t>N</w:t>
-      </w:r>
-      <w:r>
-        <w:rPr>
-          <w:rFonts w:ascii="Times New Roman" w:hAnsi="Times New Roman" w:cs="Times New Roman"/>
-          <w:color w:val="000000"/>
-        </w:rPr>
-        <w:t>gi</w:t>
-      </w:r>
-      <w:proofErr w:type="spellEnd"/>
-      <w:r>
-        <w:rPr>
-          <w:rFonts w:ascii="Times New Roman" w:hAnsi="Times New Roman" w:cs="Times New Roman"/>
-          <w:color w:val="000000"/>
-        </w:rPr>
-        <w:t>-a</w:t>
-      </w:r>
-      <w:r>
-        <w:rPr>
-          <w:rFonts w:ascii="Times New Roman" w:hAnsi="Times New Roman" w:cs="Times New Roman"/>
-          <w:color w:val="000000"/>
-        </w:rPr>
-        <w:t>-ka-</w:t>
-      </w:r>
-      <w:proofErr w:type="spellStart"/>
-      <w:r>
-        <w:rPr>
-          <w:rFonts w:ascii="Times New Roman" w:hAnsi="Times New Roman" w:cs="Times New Roman"/>
-          <w:color w:val="000000"/>
-        </w:rPr>
-        <w:t>kane</w:t>
-      </w:r>
-      <w:proofErr w:type="spellEnd"/>
-      <w:r>
-        <w:rPr>
-          <w:rFonts w:ascii="Times New Roman" w:hAnsi="Times New Roman" w:cs="Times New Roman"/>
-          <w:color w:val="000000"/>
-        </w:rPr>
-        <w:t>-</w:t>
-      </w:r>
-      <w:proofErr w:type="spellStart"/>
-      <w:r>
-        <w:rPr>
-          <w:rFonts w:ascii="Times New Roman" w:hAnsi="Times New Roman" w:cs="Times New Roman" w:hint="eastAsia"/>
-          <w:color w:val="000000"/>
-        </w:rPr>
-        <w:t>a</w:t>
-      </w:r>
-      <w:r>
-        <w:rPr>
-          <w:rFonts w:ascii="Times New Roman" w:hAnsi="Times New Roman" w:cs="Times New Roman"/>
-          <w:color w:val="000000"/>
-        </w:rPr>
-        <w:t>ku</w:t>
-      </w:r>
-      <w:proofErr w:type="spellEnd"/>
-      <w:r>
-        <w:rPr>
-          <w:rFonts w:ascii="Times New Roman" w:hAnsi="Times New Roman" w:cs="Times New Roman"/>
-          <w:color w:val="000000"/>
-        </w:rPr>
-        <w:t xml:space="preserve"> </w:t>
-      </w:r>
-      <w:r>
-        <w:rPr>
-          <w:rFonts w:ascii="Times New Roman" w:hAnsi="Times New Roman" w:cs="Times New Roman"/>
-          <w:color w:val="000000"/>
-        </w:rPr>
-        <w:tab/>
-      </w:r>
-      <w:r>
-        <w:rPr>
-          <w:rFonts w:ascii="Times New Roman" w:hAnsi="Times New Roman" w:cs="Times New Roman"/>
-          <w:color w:val="000000"/>
-        </w:rPr>
-        <w:tab/>
-      </w:r>
-      <w:r>
-        <w:rPr>
-          <w:rFonts w:ascii="Times New Roman" w:hAnsi="Times New Roman" w:cs="Times New Roman"/>
-          <w:color w:val="000000"/>
-        </w:rPr>
-        <w:tab/>
-      </w:r>
-      <w:r>
-        <w:rPr>
-          <w:rFonts w:ascii="Times New Roman" w:hAnsi="Times New Roman" w:cs="Times New Roman"/>
-          <w:color w:val="000000"/>
-        </w:rPr>
-        <w:tab/>
-      </w:r>
-      <w:r>
-        <w:rPr>
-          <w:rFonts w:ascii="Times New Roman" w:hAnsi="Times New Roman" w:cs="Times New Roman"/>
-          <w:color w:val="000000"/>
-        </w:rPr>
-        <w:tab/>
-      </w:r>
-      <w:r>
-        <w:rPr>
-          <w:rFonts w:ascii="Times New Roman" w:hAnsi="Times New Roman" w:cs="Times New Roman"/>
-          <w:color w:val="000000"/>
-        </w:rPr>
-        <w:t xml:space="preserve">kay </w:t>
-      </w:r>
-      <w:r>
-        <w:rPr>
-          <w:rFonts w:ascii="Times New Roman" w:hAnsi="Times New Roman" w:cs="Times New Roman"/>
-          <w:color w:val="000000"/>
-        </w:rPr>
-        <w:tab/>
-      </w:r>
-      <w:r>
-        <w:rPr>
-          <w:rFonts w:ascii="Times New Roman" w:hAnsi="Times New Roman" w:cs="Times New Roman"/>
-          <w:color w:val="000000"/>
-        </w:rPr>
-        <w:tab/>
-      </w:r>
-      <w:proofErr w:type="spellStart"/>
-      <w:r>
-        <w:rPr>
-          <w:rFonts w:ascii="Times New Roman" w:hAnsi="Times New Roman" w:cs="Times New Roman"/>
-          <w:color w:val="000000"/>
-        </w:rPr>
-        <w:t xml:space="preserve">aga </w:t>
-      </w:r>
-      <w:proofErr w:type="spellEnd"/>
     </w:p>
     <w:p>
       <w:pPr>
@@ -1790,7 +1772,7 @@
     <w:p>
       <w:pPr>
         <w:rPr>
-          <w:rFonts w:ascii="Times New Roman" w:hAnsi="Times New Roman" w:cs="Times New Roman" w:hint="eastAsia"/>
+          <w:rFonts w:ascii="Times New Roman" w:hAnsi="Times New Roman" w:cs="Times New Roman"/>
           <w:color w:val="000000"/>
         </w:rPr>
       </w:pPr>
@@ -2452,7 +2434,7 @@
     <w:p>
       <w:pPr>
         <w:rPr>
-          <w:rFonts w:ascii="Times New Roman" w:hAnsi="Times New Roman" w:cs="Times New Roman" w:hint="eastAsia"/>
+          <w:rFonts w:ascii="Times New Roman" w:hAnsi="Times New Roman" w:cs="Times New Roman"/>
           <w:color w:val="000000"/>
         </w:rPr>
       </w:pPr>
@@ -2616,7 +2598,7 @@
     <w:p>
       <w:pPr>
         <w:rPr>
-          <w:rFonts w:ascii="Times New Roman" w:hAnsi="Times New Roman" w:cs="Times New Roman" w:hint="eastAsia"/>
+          <w:rFonts w:ascii="Times New Roman" w:hAnsi="Times New Roman" w:cs="Times New Roman"/>
           <w:color w:val="000000"/>
         </w:rPr>
       </w:pPr>
@@ -2684,7 +2666,7 @@
     <w:p>
       <w:pPr>
         <w:rPr>
-          <w:rFonts w:ascii="Times New Roman" w:hAnsi="Times New Roman" w:cs="Times New Roman" w:hint="eastAsia"/>
+          <w:rFonts w:ascii="Times New Roman" w:hAnsi="Times New Roman" w:cs="Times New Roman"/>
           <w:color w:val="000000"/>
         </w:rPr>
       </w:pPr>
@@ -2901,7 +2883,7 @@
     <w:p>
       <w:pPr>
         <w:rPr>
-          <w:rFonts w:ascii="Times New Roman" w:hAnsi="Times New Roman" w:cs="Times New Roman" w:hint="eastAsia"/>
+          <w:rFonts w:ascii="Times New Roman" w:hAnsi="Times New Roman" w:cs="Times New Roman"/>
           <w:color w:val="000000"/>
         </w:rPr>
       </w:pPr>
@@ -3318,7 +3300,7 @@
     <w:p>
       <w:pPr>
         <w:rPr>
-          <w:rFonts w:ascii="Times New Roman" w:hAnsi="Times New Roman" w:cs="Times New Roman" w:hint="eastAsia"/>
+          <w:rFonts w:ascii="Times New Roman" w:hAnsi="Times New Roman" w:cs="Times New Roman"/>
           <w:color w:val="000000"/>
         </w:rPr>
       </w:pPr>
@@ -3398,7 +3380,7 @@
     <w:p>
       <w:pPr>
         <w:rPr>
-          <w:rFonts w:ascii="Times New Roman" w:hAnsi="Times New Roman" w:cs="Times New Roman" w:hint="eastAsia"/>
+          <w:rFonts w:ascii="Times New Roman" w:hAnsi="Times New Roman" w:cs="Times New Roman"/>
           <w:color w:val="000000"/>
         </w:rPr>
       </w:pPr>
@@ -4595,7 +4577,7 @@
     <w:p>
       <w:pPr>
         <w:rPr>
-          <w:rFonts w:ascii="Times New Roman" w:hAnsi="Times New Roman" w:cs="Times New Roman" w:hint="eastAsia"/>
+          <w:rFonts w:ascii="Times New Roman" w:hAnsi="Times New Roman" w:cs="Times New Roman"/>
           <w:color w:val="000000"/>
         </w:rPr>
       </w:pPr>
@@ -5992,7 +5974,7 @@
     <w:p>
       <w:pPr>
         <w:rPr>
-          <w:rFonts w:ascii="Times New Roman" w:hAnsi="Times New Roman" w:cs="Times New Roman" w:hint="eastAsia"/>
+          <w:rFonts w:ascii="Times New Roman" w:hAnsi="Times New Roman" w:cs="Times New Roman"/>
           <w:color w:val="000000"/>
         </w:rPr>
       </w:pPr>
@@ -7170,7 +7152,7 @@
     <w:p>
       <w:pPr>
         <w:rPr>
-          <w:rFonts w:ascii="Times New Roman" w:hAnsi="Times New Roman" w:cs="Times New Roman" w:hint="eastAsia"/>
+          <w:rFonts w:ascii="Times New Roman" w:hAnsi="Times New Roman" w:cs="Times New Roman"/>
           <w:color w:val="000000"/>
         </w:rPr>
       </w:pPr>
@@ -8823,7 +8805,7 @@
     <w:p>
       <w:pPr>
         <w:rPr>
-          <w:rFonts w:ascii="Times New Roman" w:hAnsi="Times New Roman" w:cs="Times New Roman" w:hint="eastAsia"/>
+          <w:rFonts w:ascii="Times New Roman" w:hAnsi="Times New Roman" w:cs="Times New Roman"/>
           <w:color w:val="000000"/>
         </w:rPr>
       </w:pPr>
@@ -9360,7 +9342,7 @@
     <w:p>
       <w:pPr>
         <w:rPr>
-          <w:rFonts w:ascii="Times New Roman" w:hAnsi="Times New Roman" w:cs="Times New Roman" w:hint="eastAsia"/>
+          <w:rFonts w:ascii="Times New Roman" w:hAnsi="Times New Roman" w:cs="Times New Roman"/>
           <w:color w:val="000000"/>
         </w:rPr>
       </w:pPr>
@@ -10181,7 +10163,7 @@
     <w:p>
       <w:pPr>
         <w:rPr>
-          <w:rFonts w:ascii="Times New Roman" w:hAnsi="Times New Roman" w:cs="Times New Roman" w:hint="eastAsia"/>
+          <w:rFonts w:ascii="Times New Roman" w:hAnsi="Times New Roman" w:cs="Times New Roman"/>
           <w:color w:val="000000"/>
         </w:rPr>
       </w:pPr>
@@ -10816,7 +10798,7 @@
     <w:p>
       <w:pPr>
         <w:rPr>
-          <w:rFonts w:ascii="Times New Roman" w:hAnsi="Times New Roman" w:cs="Times New Roman" w:hint="eastAsia"/>
+          <w:rFonts w:ascii="Times New Roman" w:hAnsi="Times New Roman" w:cs="Times New Roman"/>
           <w:color w:val="000000"/>
         </w:rPr>
       </w:pPr>
@@ -11268,7 +11250,7 @@
     <w:p>
       <w:pPr>
         <w:rPr>
-          <w:rFonts w:ascii="Times New Roman" w:hAnsi="Times New Roman" w:cs="Times New Roman" w:hint="eastAsia"/>
+          <w:rFonts w:ascii="Times New Roman" w:hAnsi="Times New Roman" w:cs="Times New Roman"/>
           <w:color w:val="000000"/>
         </w:rPr>
       </w:pPr>
@@ -11865,7 +11847,7 @@
     <w:p>
       <w:pPr>
         <w:rPr>
-          <w:rFonts w:ascii="Times New Roman" w:hAnsi="Times New Roman" w:cs="Times New Roman" w:hint="eastAsia"/>
+          <w:rFonts w:ascii="Times New Roman" w:hAnsi="Times New Roman" w:cs="Times New Roman"/>
           <w:color w:val="000000"/>
         </w:rPr>
       </w:pPr>
@@ -11945,14 +11927,218 @@
           <w:rFonts w:ascii="Times New Roman" w:hAnsi="Times New Roman" w:cs="Times New Roman"/>
           <w:color w:val="000000"/>
         </w:rPr>
+        <w:t xml:space="preserve">, </w:t>
+      </w:r>
+      <w:proofErr w:type="spellStart"/>
+      <w:r>
+        <w:rPr>
+          <w:rFonts w:ascii="Times New Roman" w:hAnsi="Times New Roman" w:cs="Times New Roman"/>
+          <w:color w:val="000000"/>
+        </w:rPr>
+        <w:t>ani</w:t>
+      </w:r>
+      <w:r>
+        <w:rPr>
+          <w:rFonts w:ascii="Times New Roman" w:hAnsi="Times New Roman" w:cs="Times New Roman" w:hint="eastAsia"/>
+          <w:color w:val="000000"/>
+        </w:rPr>
+        <w:t>k</w:t>
+      </w:r>
+      <w:r>
+        <w:rPr>
+          <w:rFonts w:ascii="Times New Roman" w:hAnsi="Times New Roman" w:cs="Times New Roman"/>
+          <w:color w:val="000000"/>
+        </w:rPr>
+        <w:t>amani</w:t>
+      </w:r>
+      <w:proofErr w:type="spellEnd"/>
+      <w:r>
+        <w:rPr>
+          <w:rFonts w:ascii="Times New Roman" w:hAnsi="Times New Roman" w:cs="Times New Roman"/>
+          <w:color w:val="000000"/>
+        </w:rPr>
+        <w:t xml:space="preserve"> </w:t>
+      </w:r>
+      <w:proofErr w:type="spellStart"/>
+      <w:r>
+        <w:rPr>
+          <w:rFonts w:ascii="Times New Roman" w:hAnsi="Times New Roman" w:cs="Times New Roman"/>
+          <w:color w:val="000000"/>
+        </w:rPr>
+        <w:t>ma</w:t>
+      </w:r>
+      <w:r>
+        <w:rPr>
+          <w:rFonts w:ascii="Times New Roman" w:hAnsi="Times New Roman" w:cs="Times New Roman" w:hint="eastAsia"/>
+          <w:color w:val="000000"/>
+        </w:rPr>
+        <w:t>k</w:t>
+      </w:r>
+      <w:r>
+        <w:rPr>
+          <w:rFonts w:ascii="Times New Roman" w:hAnsi="Times New Roman" w:cs="Times New Roman"/>
+          <w:color w:val="000000"/>
+        </w:rPr>
+        <w:t>iucu</w:t>
+      </w:r>
+      <w:proofErr w:type="spellEnd"/>
+      <w:r>
+        <w:rPr>
+          <w:rFonts w:ascii="Times New Roman" w:hAnsi="Times New Roman" w:cs="Times New Roman"/>
+          <w:color w:val="000000"/>
+        </w:rPr>
+        <w:t xml:space="preserve"> </w:t>
+      </w:r>
+    </w:p>
+    <w:p>
+      <w:pPr>
+        <w:rPr>
+          <w:rFonts w:ascii="Times New Roman" w:hAnsi="Times New Roman" w:cs="Times New Roman"/>
+          <w:color w:val="000000"/>
+        </w:rPr>
+      </w:pPr>
+      <w:r>
+        <w:rPr>
+          <w:rFonts w:ascii="Times New Roman" w:hAnsi="Times New Roman" w:cs="Times New Roman"/>
+          <w:color w:val="000000"/>
+        </w:rPr>
+        <w:t>Kay</w:t>
+      </w:r>
+      <w:r>
+        <w:rPr>
+          <w:rFonts w:ascii="Times New Roman" w:hAnsi="Times New Roman" w:cs="Times New Roman" w:hint="eastAsia"/>
+          <w:color w:val="000000"/>
+        </w:rPr>
+        <w:t xml:space="preserve"> </w:t>
+      </w:r>
+      <w:r>
+        <w:rPr>
+          <w:rFonts w:ascii="Times New Roman" w:hAnsi="Times New Roman" w:cs="Times New Roman"/>
+          <w:color w:val="000000"/>
+        </w:rPr>
+        <w:tab/>
+      </w:r>
+      <w:proofErr w:type="spellStart"/>
+      <w:r>
+        <w:rPr>
+          <w:rFonts w:ascii="Times New Roman" w:hAnsi="Times New Roman" w:cs="Times New Roman"/>
+          <w:color w:val="000000"/>
+        </w:rPr>
+        <w:t>babila</w:t>
+      </w:r>
+      <w:proofErr w:type="spellEnd"/>
+      <w:r>
+        <w:rPr>
+          <w:rFonts w:ascii="Times New Roman" w:hAnsi="Times New Roman" w:cs="Times New Roman"/>
+          <w:color w:val="000000"/>
+        </w:rPr>
+        <w:t xml:space="preserve"> </w:t>
+      </w:r>
+      <w:r>
+        <w:rPr>
+          <w:rFonts w:ascii="Times New Roman" w:hAnsi="Times New Roman" w:cs="Times New Roman"/>
+          <w:color w:val="000000"/>
+        </w:rPr>
+        <w:tab/>
+      </w:r>
+      <w:r>
+        <w:rPr>
+          <w:rFonts w:ascii="Times New Roman" w:hAnsi="Times New Roman" w:cs="Times New Roman"/>
+          <w:color w:val="000000"/>
+        </w:rPr>
+        <w:t>pa-</w:t>
+      </w:r>
+      <w:proofErr w:type="spellStart"/>
+      <w:r>
+        <w:rPr>
+          <w:rFonts w:ascii="Times New Roman" w:hAnsi="Times New Roman" w:cs="Times New Roman"/>
+          <w:color w:val="000000"/>
+        </w:rPr>
+        <w:t>tubi</w:t>
+      </w:r>
+      <w:proofErr w:type="spellEnd"/>
+      <w:r>
+        <w:rPr>
+          <w:rFonts w:ascii="Times New Roman" w:hAnsi="Times New Roman" w:cs="Times New Roman"/>
+          <w:color w:val="000000"/>
+        </w:rPr>
+        <w:t xml:space="preserve"> </w:t>
+      </w:r>
+      <w:r>
+        <w:rPr>
+          <w:rFonts w:ascii="Times New Roman" w:hAnsi="Times New Roman" w:cs="Times New Roman"/>
+          <w:color w:val="000000"/>
+        </w:rPr>
+        <w:tab/>
+      </w:r>
+      <w:r>
+        <w:rPr>
+          <w:rFonts w:ascii="Times New Roman" w:hAnsi="Times New Roman" w:cs="Times New Roman"/>
+          <w:color w:val="000000"/>
+        </w:rPr>
+        <w:tab/>
+      </w:r>
+      <w:proofErr w:type="spellStart"/>
+      <w:r>
+        <w:rPr>
+          <w:rFonts w:ascii="Times New Roman" w:hAnsi="Times New Roman" w:cs="Times New Roman"/>
+          <w:color w:val="000000"/>
+        </w:rPr>
+        <w:t>ki</w:t>
+      </w:r>
+      <w:proofErr w:type="spellEnd"/>
+      <w:r>
+        <w:rPr>
+          <w:rFonts w:ascii="Times New Roman" w:hAnsi="Times New Roman" w:cs="Times New Roman"/>
+          <w:color w:val="000000"/>
+        </w:rPr>
+        <w:t xml:space="preserve"> </w:t>
+      </w:r>
+      <w:r>
+        <w:rPr>
+          <w:rFonts w:ascii="Times New Roman" w:hAnsi="Times New Roman" w:cs="Times New Roman"/>
+          <w:color w:val="000000"/>
+        </w:rPr>
+        <w:tab/>
+      </w:r>
+      <w:r>
+        <w:rPr>
+          <w:rFonts w:ascii="Times New Roman" w:hAnsi="Times New Roman" w:cs="Times New Roman"/>
+          <w:color w:val="000000"/>
+        </w:rPr>
+        <w:tab/>
+      </w:r>
+      <w:proofErr w:type="spellStart"/>
+      <w:proofErr w:type="gramStart"/>
+      <w:r>
+        <w:rPr>
+          <w:rFonts w:ascii="Times New Roman" w:hAnsi="Times New Roman" w:cs="Times New Roman"/>
+          <w:color w:val="000000"/>
+        </w:rPr>
+        <w:t>Takanaw</w:t>
+      </w:r>
+      <w:proofErr w:type="spellEnd"/>
+      <w:r>
+        <w:rPr>
+          <w:rFonts w:ascii="Times New Roman" w:hAnsi="Times New Roman" w:cs="Times New Roman"/>
+          <w:color w:val="000000"/>
+        </w:rPr>
+        <w:t xml:space="preserve"> </w:t>
+      </w:r>
+      <w:r>
+        <w:rPr>
+          <w:rFonts w:ascii="Times New Roman" w:hAnsi="Times New Roman" w:cs="Times New Roman"/>
+          <w:color w:val="000000"/>
+        </w:rPr>
         <w:t>,</w:t>
       </w:r>
-      <w:r>
-        <w:rPr>
-          <w:rFonts w:ascii="Times New Roman" w:hAnsi="Times New Roman" w:cs="Times New Roman"/>
-          <w:color w:val="000000"/>
-        </w:rPr>
-        <w:t xml:space="preserve"> </w:t>
+      <w:proofErr w:type="gramEnd"/>
+      <w:r>
+        <w:rPr>
+          <w:rFonts w:ascii="Times New Roman" w:hAnsi="Times New Roman" w:cs="Times New Roman"/>
+          <w:color w:val="000000"/>
+        </w:rPr>
+        <w:tab/>
       </w:r>
       <w:proofErr w:type="spellStart"/>
       <w:r>
@@ -11984,7 +12170,13 @@
         </w:rPr>
         <w:t xml:space="preserve"> </w:t>
       </w:r>
-      <w:proofErr w:type="spellStart"/>
+      <w:r>
+        <w:rPr>
+          <w:rFonts w:ascii="Times New Roman" w:hAnsi="Times New Roman" w:cs="Times New Roman"/>
+          <w:color w:val="000000"/>
+        </w:rPr>
+        <w:tab/>
+      </w:r>
       <w:r>
         <w:rPr>
           <w:rFonts w:ascii="Times New Roman" w:hAnsi="Times New Roman" w:cs="Times New Roman"/>
@@ -11994,6 +12186,14 @@
       </w:r>
       <w:r>
         <w:rPr>
+          <w:rFonts w:ascii="Times New Roman" w:hAnsi="Times New Roman" w:cs="Times New Roman"/>
+          <w:color w:val="000000"/>
+        </w:rPr>
+        <w:t>-</w:t>
+      </w:r>
+      <w:proofErr w:type="spellStart"/>
+      <w:r>
+        <w:rPr>
           <w:rFonts w:ascii="Times New Roman" w:hAnsi="Times New Roman" w:cs="Times New Roman" w:hint="eastAsia"/>
           <w:color w:val="000000"/>
         </w:rPr>
@@ -12027,21 +12227,312 @@
           <w:rFonts w:ascii="Times New Roman" w:hAnsi="Times New Roman" w:cs="Times New Roman"/>
           <w:color w:val="000000"/>
         </w:rPr>
-        <w:t>Kay</w:t>
-      </w:r>
-      <w:r>
-        <w:rPr>
-          <w:rFonts w:ascii="Times New Roman" w:hAnsi="Times New Roman" w:cs="Times New Roman" w:hint="eastAsia"/>
-          <w:color w:val="000000"/>
-        </w:rPr>
-        <w:t xml:space="preserve"> </w:t>
-      </w:r>
-      <w:r>
-        <w:rPr>
-          <w:rFonts w:ascii="Times New Roman" w:hAnsi="Times New Roman" w:cs="Times New Roman"/>
-          <w:color w:val="000000"/>
-        </w:rPr>
-        <w:tab/>
+        <w:t xml:space="preserve">This </w:t>
+      </w:r>
+      <w:r>
+        <w:rPr>
+          <w:rFonts w:ascii="Times New Roman" w:hAnsi="Times New Roman" w:cs="Times New Roman"/>
+          <w:color w:val="000000"/>
+        </w:rPr>
+        <w:tab/>
+        <w:t>monkey</w:t>
+      </w:r>
+      <w:r>
+        <w:rPr>
+          <w:rFonts w:ascii="Times New Roman" w:hAnsi="Times New Roman" w:cs="Times New Roman"/>
+          <w:color w:val="000000"/>
+        </w:rPr>
+        <w:t xml:space="preserve"> </w:t>
+      </w:r>
+      <w:r>
+        <w:rPr>
+          <w:rFonts w:ascii="Times New Roman" w:hAnsi="Times New Roman" w:cs="Times New Roman"/>
+          <w:color w:val="000000"/>
+        </w:rPr>
+        <w:tab/>
+        <w:t>CAUS-cry</w:t>
+      </w:r>
+      <w:r>
+        <w:rPr>
+          <w:rFonts w:ascii="Times New Roman" w:hAnsi="Times New Roman" w:cs="Times New Roman"/>
+          <w:color w:val="000000"/>
+        </w:rPr>
+        <w:tab/>
+        <w:t>OBL</w:t>
+      </w:r>
+      <w:r>
+        <w:rPr>
+          <w:rFonts w:ascii="Times New Roman" w:hAnsi="Times New Roman" w:cs="Times New Roman"/>
+          <w:color w:val="000000"/>
+        </w:rPr>
+        <w:tab/>
+      </w:r>
+      <w:proofErr w:type="spellStart"/>
+      <w:proofErr w:type="gramStart"/>
+      <w:r>
+        <w:rPr>
+          <w:rFonts w:ascii="Times New Roman" w:hAnsi="Times New Roman" w:cs="Times New Roman" w:hint="eastAsia"/>
+          <w:color w:val="000000"/>
+        </w:rPr>
+        <w:t>T</w:t>
+      </w:r>
+      <w:r>
+        <w:rPr>
+          <w:rFonts w:ascii="Times New Roman" w:hAnsi="Times New Roman" w:cs="Times New Roman"/>
+          <w:color w:val="000000"/>
+        </w:rPr>
+        <w:t>akanaw</w:t>
+      </w:r>
+      <w:proofErr w:type="spellEnd"/>
+      <w:r>
+        <w:rPr>
+          <w:rFonts w:ascii="Times New Roman" w:hAnsi="Times New Roman" w:cs="Times New Roman"/>
+          <w:color w:val="000000"/>
+        </w:rPr>
+        <w:t xml:space="preserve"> </w:t>
+      </w:r>
+      <w:r>
+        <w:rPr>
+          <w:rFonts w:ascii="Times New Roman" w:hAnsi="Times New Roman" w:cs="Times New Roman"/>
+          <w:color w:val="000000"/>
+        </w:rPr>
+        <w:t>,</w:t>
+      </w:r>
+      <w:proofErr w:type="gramEnd"/>
+      <w:r>
+        <w:rPr>
+          <w:rFonts w:ascii="Times New Roman" w:hAnsi="Times New Roman" w:cs="Times New Roman"/>
+          <w:color w:val="000000"/>
+        </w:rPr>
+        <w:tab/>
+        <w:t>because</w:t>
+      </w:r>
+      <w:r>
+        <w:rPr>
+          <w:rFonts w:ascii="Times New Roman" w:hAnsi="Times New Roman" w:cs="Times New Roman"/>
+          <w:color w:val="000000"/>
+        </w:rPr>
+        <w:tab/>
+      </w:r>
+      <w:r>
+        <w:rPr>
+          <w:rFonts w:ascii="Times New Roman" w:hAnsi="Times New Roman" w:cs="Times New Roman"/>
+          <w:color w:val="000000"/>
+        </w:rPr>
+        <w:tab/>
+        <w:t>INT-afraid</w:t>
+      </w:r>
+    </w:p>
+    <w:p>
+      <w:pPr>
+        <w:rPr>
+          <w:rFonts w:ascii="Times New Roman" w:hAnsi="Times New Roman" w:cs="Times New Roman"/>
+          <w:color w:val="000000"/>
+        </w:rPr>
+      </w:pPr>
+      <w:r>
+        <w:rPr>
+          <w:rFonts w:ascii="Times New Roman" w:hAnsi="Times New Roman" w:cs="Times New Roman" w:hint="eastAsia"/>
+          <w:color w:val="000000"/>
+        </w:rPr>
+        <w:t>這個</w:t>
+      </w:r>
+      <w:r>
+        <w:rPr>
+          <w:rFonts w:ascii="Times New Roman" w:hAnsi="Times New Roman" w:cs="Times New Roman"/>
+          <w:color w:val="000000"/>
+        </w:rPr>
+        <w:tab/>
+      </w:r>
+      <w:r>
+        <w:rPr>
+          <w:rFonts w:ascii="Cambria" w:hAnsi="Cambria" w:cs="Apple Color Emoji" w:hint="eastAsia"/>
+          <w:color w:val="000000"/>
+        </w:rPr>
+        <w:t>猴子</w:t>
+      </w:r>
+      <w:r>
+        <w:rPr>
+          <w:rFonts w:ascii="Cambria" w:hAnsi="Cambria" w:cs="Apple Color Emoji"/>
+          <w:color w:val="000000"/>
+        </w:rPr>
+        <w:tab/>
+      </w:r>
+      <w:r>
+        <w:rPr>
+          <w:rFonts w:ascii="Cambria" w:hAnsi="Cambria" w:cs="Apple Color Emoji" w:hint="eastAsia"/>
+          <w:color w:val="000000"/>
+        </w:rPr>
+        <w:t>使役</w:t>
+      </w:r>
+      <w:r>
+        <w:rPr>
+          <w:rFonts w:ascii="Cambria" w:hAnsi="Cambria" w:cs="Apple Color Emoji"/>
+          <w:color w:val="000000"/>
+        </w:rPr>
+        <w:t>-</w:t>
+      </w:r>
+      <w:r>
+        <w:rPr>
+          <w:rFonts w:ascii="Cambria" w:hAnsi="Cambria" w:cs="Apple Color Emoji" w:hint="eastAsia"/>
+          <w:color w:val="000000"/>
+        </w:rPr>
+        <w:t>哭</w:t>
+      </w:r>
+      <w:r>
+        <w:rPr>
+          <w:rFonts w:ascii="Cambria" w:hAnsi="Cambria" w:cs="Apple Color Emoji"/>
+          <w:color w:val="000000"/>
+        </w:rPr>
+        <w:tab/>
+      </w:r>
+      <w:r>
+        <w:rPr>
+          <w:rFonts w:ascii="Cambria" w:hAnsi="Cambria" w:cs="Apple Color Emoji"/>
+          <w:color w:val="000000"/>
+        </w:rPr>
+        <w:tab/>
+      </w:r>
+      <w:r>
+        <w:rPr>
+          <w:rFonts w:ascii="Cambria" w:hAnsi="Cambria" w:cs="Apple Color Emoji" w:hint="eastAsia"/>
+          <w:color w:val="000000"/>
+        </w:rPr>
+        <w:t>斜格</w:t>
+      </w:r>
+      <w:r>
+        <w:rPr>
+          <w:rFonts w:ascii="Cambria" w:hAnsi="Cambria" w:cs="Apple Color Emoji"/>
+          <w:color w:val="000000"/>
+        </w:rPr>
+        <w:tab/>
+      </w:r>
+      <w:proofErr w:type="spellStart"/>
+      <w:r>
+        <w:rPr>
+          <w:rFonts w:ascii="Times New Roman" w:hAnsi="Times New Roman" w:cs="Times New Roman"/>
+          <w:color w:val="000000"/>
+        </w:rPr>
+        <w:t>Takanaw</w:t>
+      </w:r>
+      <w:proofErr w:type="spellEnd"/>
+      <w:r>
+        <w:rPr>
+          <w:rFonts w:ascii="Times New Roman" w:hAnsi="Times New Roman" w:cs="Times New Roman" w:hint="eastAsia"/>
+          <w:color w:val="000000"/>
+        </w:rPr>
+        <w:t>，</w:t>
+      </w:r>
+      <w:r>
+        <w:rPr>
+          <w:rFonts w:ascii="Times New Roman" w:hAnsi="Times New Roman" w:cs="Times New Roman"/>
+          <w:color w:val="000000"/>
+        </w:rPr>
+        <w:tab/>
+      </w:r>
+      <w:r>
+        <w:rPr>
+          <w:rFonts w:ascii="Times New Roman" w:hAnsi="Times New Roman" w:cs="Times New Roman" w:hint="eastAsia"/>
+          <w:color w:val="000000"/>
+        </w:rPr>
+        <w:t>因為</w:t>
+      </w:r>
+      <w:r>
+        <w:rPr>
+          <w:rFonts w:ascii="Times New Roman" w:hAnsi="Times New Roman" w:cs="Times New Roman"/>
+          <w:color w:val="000000"/>
+        </w:rPr>
+        <w:tab/>
+      </w:r>
+      <w:r>
+        <w:rPr>
+          <w:rFonts w:ascii="Times New Roman" w:hAnsi="Times New Roman" w:cs="Times New Roman"/>
+          <w:color w:val="000000"/>
+        </w:rPr>
+        <w:tab/>
+      </w:r>
+      <w:r>
+        <w:rPr>
+          <w:rFonts w:ascii="Times New Roman" w:hAnsi="Times New Roman" w:cs="Times New Roman" w:hint="eastAsia"/>
+          <w:color w:val="000000"/>
+        </w:rPr>
+        <w:t>加強</w:t>
+      </w:r>
+      <w:r>
+        <w:rPr>
+          <w:rFonts w:ascii="Times New Roman" w:hAnsi="Times New Roman" w:cs="Times New Roman"/>
+          <w:color w:val="000000"/>
+        </w:rPr>
+        <w:t>-</w:t>
+      </w:r>
+      <w:r>
+        <w:rPr>
+          <w:rFonts w:ascii="Times New Roman" w:hAnsi="Times New Roman" w:cs="Times New Roman" w:hint="eastAsia"/>
+          <w:color w:val="000000"/>
+        </w:rPr>
+        <w:t>害怕</w:t>
+      </w:r>
+    </w:p>
+    <w:p>
+      <w:pPr>
+        <w:rPr>
+          <w:rFonts w:ascii="Times New Roman" w:hAnsi="Times New Roman" w:cs="Times New Roman"/>
+          <w:color w:val="000000"/>
+        </w:rPr>
+      </w:pPr>
+    </w:p>
+    <w:p>
+      <w:pPr>
+        <w:rPr>
+          <w:rFonts w:ascii="Times New Roman" w:hAnsi="Times New Roman" w:cs="Times New Roman"/>
+          <w:color w:val="000000"/>
+        </w:rPr>
+      </w:pPr>
+      <w:r>
+        <w:rPr>
+          <w:rFonts w:ascii="Times New Roman" w:hAnsi="Times New Roman" w:cs="Times New Roman"/>
+          <w:color w:val="000000"/>
+        </w:rPr>
+        <w:t>kay</w:t>
+      </w:r>
+      <w:r>
+        <w:rPr>
+          <w:rFonts w:ascii="Times New Roman" w:hAnsi="Times New Roman" w:cs="Times New Roman" w:hint="eastAsia"/>
+          <w:color w:val="000000"/>
+        </w:rPr>
+        <w:t xml:space="preserve"> </w:t>
+      </w:r>
+      <w:proofErr w:type="spellStart"/>
+      <w:r>
+        <w:rPr>
+          <w:rFonts w:ascii="Times New Roman" w:hAnsi="Times New Roman" w:cs="Times New Roman"/>
+          <w:color w:val="000000"/>
+        </w:rPr>
+        <w:t>Takanaw</w:t>
+      </w:r>
+      <w:proofErr w:type="spellEnd"/>
+      <w:r>
+        <w:rPr>
+          <w:rFonts w:ascii="Times New Roman" w:hAnsi="Times New Roman" w:cs="Times New Roman"/>
+          <w:color w:val="000000"/>
+        </w:rPr>
+        <w:t xml:space="preserve"> </w:t>
+      </w:r>
+      <w:proofErr w:type="spellStart"/>
+      <w:r>
+        <w:rPr>
+          <w:rFonts w:ascii="Times New Roman" w:hAnsi="Times New Roman" w:cs="Times New Roman"/>
+          <w:color w:val="000000"/>
+        </w:rPr>
+        <w:t>ki</w:t>
+      </w:r>
+      <w:proofErr w:type="spellEnd"/>
+      <w:r>
+        <w:rPr>
+          <w:rFonts w:ascii="Times New Roman" w:hAnsi="Times New Roman" w:cs="Times New Roman"/>
+          <w:color w:val="000000"/>
+        </w:rPr>
+        <w:t xml:space="preserve"> </w:t>
       </w:r>
       <w:proofErr w:type="spellStart"/>
       <w:r>
@@ -12052,49 +12543,57 @@
         <w:t>babila</w:t>
       </w:r>
       <w:proofErr w:type="spellEnd"/>
-      <w:r>
-        <w:rPr>
-          <w:rFonts w:ascii="Times New Roman" w:hAnsi="Times New Roman" w:cs="Times New Roman"/>
-          <w:color w:val="000000"/>
-        </w:rPr>
-        <w:t xml:space="preserve"> </w:t>
-      </w:r>
-      <w:r>
-        <w:rPr>
-          <w:rFonts w:ascii="Times New Roman" w:hAnsi="Times New Roman" w:cs="Times New Roman"/>
-          <w:color w:val="000000"/>
-        </w:rPr>
-        <w:tab/>
-      </w:r>
-      <w:r>
-        <w:rPr>
-          <w:rFonts w:ascii="Times New Roman" w:hAnsi="Times New Roman" w:cs="Times New Roman"/>
-          <w:color w:val="000000"/>
-        </w:rPr>
-        <w:t>pa-</w:t>
-      </w:r>
-      <w:proofErr w:type="spellStart"/>
-      <w:r>
-        <w:rPr>
-          <w:rFonts w:ascii="Times New Roman" w:hAnsi="Times New Roman" w:cs="Times New Roman"/>
-          <w:color w:val="000000"/>
-        </w:rPr>
-        <w:t>tubi</w:t>
-      </w:r>
-      <w:proofErr w:type="spellEnd"/>
-      <w:r>
-        <w:rPr>
-          <w:rFonts w:ascii="Times New Roman" w:hAnsi="Times New Roman" w:cs="Times New Roman"/>
-          <w:color w:val="000000"/>
-        </w:rPr>
-        <w:t xml:space="preserve"> </w:t>
-      </w:r>
-      <w:r>
-        <w:rPr>
-          <w:rFonts w:ascii="Times New Roman" w:hAnsi="Times New Roman" w:cs="Times New Roman"/>
-          <w:color w:val="000000"/>
-        </w:rPr>
-        <w:tab/>
+    </w:p>
+    <w:p>
+      <w:pPr>
+        <w:rPr>
+          <w:rFonts w:ascii="Times New Roman" w:hAnsi="Times New Roman" w:cs="Times New Roman"/>
+          <w:color w:val="000000"/>
+        </w:rPr>
+      </w:pPr>
+      <w:r>
+        <w:rPr>
+          <w:rFonts w:ascii="Times New Roman" w:hAnsi="Times New Roman" w:cs="Times New Roman"/>
+          <w:color w:val="000000"/>
+        </w:rPr>
+        <w:t>kay</w:t>
+      </w:r>
+      <w:r>
+        <w:rPr>
+          <w:rFonts w:ascii="Times New Roman" w:hAnsi="Times New Roman" w:cs="Times New Roman" w:hint="eastAsia"/>
+          <w:color w:val="000000"/>
+        </w:rPr>
+        <w:t xml:space="preserve"> </w:t>
+      </w:r>
+      <w:r>
+        <w:rPr>
+          <w:rFonts w:ascii="Times New Roman" w:hAnsi="Times New Roman" w:cs="Times New Roman"/>
+          <w:color w:val="000000"/>
+        </w:rPr>
+        <w:tab/>
+      </w:r>
+      <w:r>
+        <w:rPr>
+          <w:rFonts w:ascii="Times New Roman" w:hAnsi="Times New Roman" w:cs="Times New Roman"/>
+          <w:color w:val="000000"/>
+        </w:rPr>
+        <w:tab/>
+      </w:r>
+      <w:proofErr w:type="spellStart"/>
+      <w:r>
+        <w:rPr>
+          <w:rFonts w:ascii="Times New Roman" w:hAnsi="Times New Roman" w:cs="Times New Roman"/>
+          <w:color w:val="000000"/>
+        </w:rPr>
+        <w:t>Takanaw</w:t>
+      </w:r>
+      <w:proofErr w:type="spellEnd"/>
+      <w:r>
+        <w:rPr>
+          <w:rFonts w:ascii="Times New Roman" w:hAnsi="Times New Roman" w:cs="Times New Roman"/>
+          <w:color w:val="000000"/>
+        </w:rPr>
+        <w:t xml:space="preserve"> </w:t>
       </w:r>
       <w:r>
         <w:rPr>
@@ -12134,7 +12633,44 @@
         <w:tab/>
       </w:r>
       <w:proofErr w:type="spellStart"/>
-      <w:proofErr w:type="gramStart"/>
+      <w:r>
+        <w:rPr>
+          <w:rFonts w:ascii="Times New Roman" w:hAnsi="Times New Roman" w:cs="Times New Roman"/>
+          <w:color w:val="000000"/>
+        </w:rPr>
+        <w:t>babila</w:t>
+      </w:r>
+      <w:proofErr w:type="spellEnd"/>
+    </w:p>
+    <w:p>
+      <w:pPr>
+        <w:rPr>
+          <w:rFonts w:ascii="Times New Roman" w:hAnsi="Times New Roman" w:cs="Times New Roman"/>
+          <w:color w:val="000000"/>
+        </w:rPr>
+      </w:pPr>
+      <w:r>
+        <w:rPr>
+          <w:rFonts w:ascii="Times New Roman" w:hAnsi="Times New Roman" w:cs="Times New Roman"/>
+          <w:color w:val="000000"/>
+        </w:rPr>
+        <w:t xml:space="preserve">this </w:t>
+      </w:r>
+      <w:r>
+        <w:rPr>
+          <w:rFonts w:ascii="Times New Roman" w:hAnsi="Times New Roman" w:cs="Times New Roman"/>
+          <w:color w:val="000000"/>
+        </w:rPr>
+        <w:tab/>
+      </w:r>
+      <w:r>
+        <w:rPr>
+          <w:rFonts w:ascii="Times New Roman" w:hAnsi="Times New Roman" w:cs="Times New Roman"/>
+          <w:color w:val="000000"/>
+        </w:rPr>
+        <w:tab/>
+      </w:r>
+      <w:proofErr w:type="spellStart"/>
       <w:r>
         <w:rPr>
           <w:rFonts w:ascii="Times New Roman" w:hAnsi="Times New Roman" w:cs="Times New Roman"/>
@@ -12148,111 +12684,15 @@
           <w:rFonts w:ascii="Times New Roman" w:hAnsi="Times New Roman" w:cs="Times New Roman"/>
           <w:color w:val="000000"/>
         </w:rPr>
-        <w:t xml:space="preserve"> </w:t>
-      </w:r>
-      <w:r>
-        <w:rPr>
-          <w:rFonts w:ascii="Times New Roman" w:hAnsi="Times New Roman" w:cs="Times New Roman"/>
-          <w:color w:val="000000"/>
-        </w:rPr>
-        <w:t>,</w:t>
-      </w:r>
-      <w:proofErr w:type="gramEnd"/>
-      <w:r>
-        <w:rPr>
-          <w:rFonts w:ascii="Times New Roman" w:hAnsi="Times New Roman" w:cs="Times New Roman"/>
-          <w:color w:val="000000"/>
-        </w:rPr>
-        <w:tab/>
-      </w:r>
-      <w:proofErr w:type="spellStart"/>
-      <w:r>
-        <w:rPr>
-          <w:rFonts w:ascii="Times New Roman" w:hAnsi="Times New Roman" w:cs="Times New Roman"/>
-          <w:color w:val="000000"/>
-        </w:rPr>
-        <w:t>ani</w:t>
-      </w:r>
-      <w:r>
-        <w:rPr>
-          <w:rFonts w:ascii="Times New Roman" w:hAnsi="Times New Roman" w:cs="Times New Roman" w:hint="eastAsia"/>
-          <w:color w:val="000000"/>
-        </w:rPr>
-        <w:t>k</w:t>
-      </w:r>
-      <w:r>
-        <w:rPr>
-          <w:rFonts w:ascii="Times New Roman" w:hAnsi="Times New Roman" w:cs="Times New Roman"/>
-          <w:color w:val="000000"/>
-        </w:rPr>
-        <w:t>amani</w:t>
-      </w:r>
-      <w:proofErr w:type="spellEnd"/>
-      <w:r>
-        <w:rPr>
-          <w:rFonts w:ascii="Times New Roman" w:hAnsi="Times New Roman" w:cs="Times New Roman"/>
-          <w:color w:val="000000"/>
-        </w:rPr>
-        <w:t xml:space="preserve"> </w:t>
-      </w:r>
-      <w:r>
-        <w:rPr>
-          <w:rFonts w:ascii="Times New Roman" w:hAnsi="Times New Roman" w:cs="Times New Roman"/>
-          <w:color w:val="000000"/>
-        </w:rPr>
-        <w:tab/>
-      </w:r>
-      <w:r>
-        <w:rPr>
-          <w:rFonts w:ascii="Times New Roman" w:hAnsi="Times New Roman" w:cs="Times New Roman"/>
-          <w:color w:val="000000"/>
-        </w:rPr>
-        <w:t>ma</w:t>
-      </w:r>
-      <w:r>
-        <w:rPr>
-          <w:rFonts w:ascii="Times New Roman" w:hAnsi="Times New Roman" w:cs="Times New Roman"/>
-          <w:color w:val="000000"/>
-        </w:rPr>
-        <w:t>-</w:t>
-      </w:r>
-      <w:proofErr w:type="spellStart"/>
-      <w:r>
-        <w:rPr>
-          <w:rFonts w:ascii="Times New Roman" w:hAnsi="Times New Roman" w:cs="Times New Roman" w:hint="eastAsia"/>
-          <w:color w:val="000000"/>
-        </w:rPr>
-        <w:t>k</w:t>
-      </w:r>
-      <w:r>
-        <w:rPr>
-          <w:rFonts w:ascii="Times New Roman" w:hAnsi="Times New Roman" w:cs="Times New Roman"/>
-          <w:color w:val="000000"/>
-        </w:rPr>
-        <w:t>iucu</w:t>
-      </w:r>
-      <w:proofErr w:type="spellEnd"/>
-      <w:r>
-        <w:rPr>
-          <w:rFonts w:ascii="Times New Roman" w:hAnsi="Times New Roman" w:cs="Times New Roman"/>
-          <w:color w:val="000000"/>
-        </w:rPr>
-        <w:t xml:space="preserve"> </w:t>
-      </w:r>
-    </w:p>
-    <w:p>
-      <w:pPr>
-        <w:rPr>
-          <w:rFonts w:ascii="Times New Roman" w:hAnsi="Times New Roman" w:cs="Times New Roman"/>
-          <w:color w:val="000000"/>
-        </w:rPr>
-      </w:pPr>
-      <w:r>
-        <w:rPr>
-          <w:rFonts w:ascii="Times New Roman" w:hAnsi="Times New Roman" w:cs="Times New Roman"/>
-          <w:color w:val="000000"/>
-        </w:rPr>
-        <w:t xml:space="preserve">This </w:t>
+        <w:tab/>
+      </w:r>
+      <w:r>
+        <w:rPr>
+          <w:rFonts w:ascii="Times New Roman" w:hAnsi="Times New Roman" w:cs="Times New Roman"/>
+          <w:color w:val="000000"/>
+        </w:rPr>
+        <w:tab/>
+        <w:t>OBL</w:t>
       </w:r>
       <w:r>
         <w:rPr>
@@ -12262,91 +12702,6 @@
         <w:tab/>
         <w:t>monkey</w:t>
       </w:r>
-      <w:r>
-        <w:rPr>
-          <w:rFonts w:ascii="Times New Roman" w:hAnsi="Times New Roman" w:cs="Times New Roman"/>
-          <w:color w:val="000000"/>
-        </w:rPr>
-        <w:t xml:space="preserve"> </w:t>
-      </w:r>
-      <w:r>
-        <w:rPr>
-          <w:rFonts w:ascii="Times New Roman" w:hAnsi="Times New Roman" w:cs="Times New Roman"/>
-          <w:color w:val="000000"/>
-        </w:rPr>
-        <w:tab/>
-        <w:t>CAUS-cry</w:t>
-      </w:r>
-      <w:r>
-        <w:rPr>
-          <w:rFonts w:ascii="Times New Roman" w:hAnsi="Times New Roman" w:cs="Times New Roman"/>
-          <w:color w:val="000000"/>
-        </w:rPr>
-        <w:tab/>
-        <w:t>OBL</w:t>
-      </w:r>
-      <w:r>
-        <w:rPr>
-          <w:rFonts w:ascii="Times New Roman" w:hAnsi="Times New Roman" w:cs="Times New Roman"/>
-          <w:color w:val="000000"/>
-        </w:rPr>
-        <w:tab/>
-      </w:r>
-      <w:proofErr w:type="spellStart"/>
-      <w:proofErr w:type="gramStart"/>
-      <w:r>
-        <w:rPr>
-          <w:rFonts w:ascii="Times New Roman" w:hAnsi="Times New Roman" w:cs="Times New Roman" w:hint="eastAsia"/>
-          <w:color w:val="000000"/>
-        </w:rPr>
-        <w:t>T</w:t>
-      </w:r>
-      <w:r>
-        <w:rPr>
-          <w:rFonts w:ascii="Times New Roman" w:hAnsi="Times New Roman" w:cs="Times New Roman"/>
-          <w:color w:val="000000"/>
-        </w:rPr>
-        <w:t>akanaw</w:t>
-      </w:r>
-      <w:proofErr w:type="spellEnd"/>
-      <w:r>
-        <w:rPr>
-          <w:rFonts w:ascii="Times New Roman" w:hAnsi="Times New Roman" w:cs="Times New Roman"/>
-          <w:color w:val="000000"/>
-        </w:rPr>
-        <w:t xml:space="preserve"> </w:t>
-      </w:r>
-      <w:r>
-        <w:rPr>
-          <w:rFonts w:ascii="Times New Roman" w:hAnsi="Times New Roman" w:cs="Times New Roman"/>
-          <w:color w:val="000000"/>
-        </w:rPr>
-        <w:t>,</w:t>
-      </w:r>
-      <w:proofErr w:type="gramEnd"/>
-      <w:r>
-        <w:rPr>
-          <w:rFonts w:ascii="Times New Roman" w:hAnsi="Times New Roman" w:cs="Times New Roman"/>
-          <w:color w:val="000000"/>
-        </w:rPr>
-        <w:tab/>
-        <w:t>because</w:t>
-      </w:r>
-      <w:r>
-        <w:rPr>
-          <w:rFonts w:ascii="Times New Roman" w:hAnsi="Times New Roman" w:cs="Times New Roman"/>
-          <w:color w:val="000000"/>
-        </w:rPr>
-        <w:tab/>
-      </w:r>
-      <w:r>
-        <w:rPr>
-          <w:rFonts w:ascii="Times New Roman" w:hAnsi="Times New Roman" w:cs="Times New Roman"/>
-          <w:color w:val="000000"/>
-        </w:rPr>
-        <w:tab/>
-        <w:t>INT-afraid</w:t>
-      </w:r>
     </w:p>
     <w:p>
       <w:pPr>
@@ -12369,68 +12724,87 @@
         </w:rPr>
         <w:tab/>
       </w:r>
-      <w:r>
-        <w:rPr>
-          <w:rFonts w:ascii="Cambria" w:hAnsi="Cambria" w:cs="Apple Color Emoji" w:hint="eastAsia"/>
+      <w:proofErr w:type="spellStart"/>
+      <w:r>
+        <w:rPr>
+          <w:rFonts w:ascii="Times New Roman" w:hAnsi="Times New Roman" w:cs="Times New Roman"/>
+          <w:color w:val="000000"/>
+        </w:rPr>
+        <w:t>Takanaw</w:t>
+      </w:r>
+      <w:proofErr w:type="spellEnd"/>
+      <w:r>
+        <w:rPr>
+          <w:rFonts w:ascii="Times New Roman" w:hAnsi="Times New Roman" w:cs="Times New Roman"/>
+          <w:color w:val="000000"/>
+        </w:rPr>
+        <w:tab/>
+      </w:r>
+      <w:r>
+        <w:rPr>
+          <w:rFonts w:ascii="Times New Roman" w:hAnsi="Times New Roman" w:cs="Times New Roman"/>
+          <w:color w:val="000000"/>
+        </w:rPr>
+        <w:tab/>
+      </w:r>
+      <w:r>
+        <w:rPr>
+          <w:rFonts w:ascii="Times New Roman" w:hAnsi="Times New Roman" w:cs="Times New Roman" w:hint="eastAsia"/>
+          <w:color w:val="000000"/>
+        </w:rPr>
+        <w:t>斜格</w:t>
+      </w:r>
+      <w:r>
+        <w:rPr>
+          <w:rFonts w:ascii="Times New Roman" w:hAnsi="Times New Roman" w:cs="Times New Roman"/>
+          <w:color w:val="000000"/>
+        </w:rPr>
+        <w:tab/>
+      </w:r>
+      <w:r>
+        <w:rPr>
+          <w:rFonts w:ascii="Times New Roman" w:hAnsi="Times New Roman" w:cs="Times New Roman" w:hint="eastAsia"/>
           <w:color w:val="000000"/>
         </w:rPr>
         <w:t>猴子</w:t>
       </w:r>
-      <w:r>
-        <w:rPr>
-          <w:rFonts w:ascii="Cambria" w:hAnsi="Cambria" w:cs="Apple Color Emoji"/>
-          <w:color w:val="000000"/>
-        </w:rPr>
-        <w:tab/>
-      </w:r>
-      <w:r>
-        <w:rPr>
-          <w:rFonts w:ascii="Cambria" w:hAnsi="Cambria" w:cs="Apple Color Emoji" w:hint="eastAsia"/>
-          <w:color w:val="000000"/>
-        </w:rPr>
-        <w:t>使役</w:t>
-      </w:r>
-      <w:r>
-        <w:rPr>
-          <w:rFonts w:ascii="Cambria" w:hAnsi="Cambria" w:cs="Apple Color Emoji"/>
-          <w:color w:val="000000"/>
-        </w:rPr>
-        <w:t>-</w:t>
-      </w:r>
-      <w:r>
-        <w:rPr>
-          <w:rFonts w:ascii="Cambria" w:hAnsi="Cambria" w:cs="Apple Color Emoji" w:hint="eastAsia"/>
-          <w:color w:val="000000"/>
-        </w:rPr>
-        <w:t>哭</w:t>
-      </w:r>
-      <w:r>
-        <w:rPr>
-          <w:rFonts w:ascii="Cambria" w:hAnsi="Cambria" w:cs="Apple Color Emoji"/>
-          <w:color w:val="000000"/>
-        </w:rPr>
-        <w:tab/>
-      </w:r>
-      <w:r>
-        <w:rPr>
-          <w:rFonts w:ascii="Cambria" w:hAnsi="Cambria" w:cs="Apple Color Emoji"/>
-          <w:color w:val="000000"/>
-        </w:rPr>
-        <w:tab/>
-      </w:r>
-      <w:r>
-        <w:rPr>
-          <w:rFonts w:ascii="Cambria" w:hAnsi="Cambria" w:cs="Apple Color Emoji" w:hint="eastAsia"/>
-          <w:color w:val="000000"/>
-        </w:rPr>
-        <w:t>斜格</w:t>
-      </w:r>
-      <w:r>
-        <w:rPr>
-          <w:rFonts w:ascii="Cambria" w:hAnsi="Cambria" w:cs="Apple Color Emoji"/>
-          <w:color w:val="000000"/>
-        </w:rPr>
-        <w:tab/>
+    </w:p>
+    <w:p>
+      <w:pPr>
+        <w:rPr>
+          <w:rFonts w:ascii="Times New Roman" w:hAnsi="Times New Roman" w:cs="Times New Roman"/>
+          <w:color w:val="000000"/>
+        </w:rPr>
+      </w:pPr>
+    </w:p>
+    <w:p>
+      <w:pPr>
+        <w:ind w:left="360" w:hangingChars="150" w:hanging="360"/>
+        <w:rPr>
+          <w:rFonts w:ascii="Times New Roman" w:hAnsi="Times New Roman" w:cs="Times New Roman"/>
+          <w:color w:val="000000"/>
+        </w:rPr>
+      </w:pPr>
+      <w:r>
+        <w:rPr>
+          <w:rFonts w:ascii="Times New Roman" w:hAnsi="Times New Roman" w:cs="Times New Roman"/>
+          <w:color w:val="000000"/>
+        </w:rPr>
+        <w:t>#e</w:t>
+      </w:r>
+      <w:r>
+        <w:rPr>
+          <w:rFonts w:ascii="Times New Roman" w:hAnsi="Times New Roman" w:cs="Times New Roman"/>
+          <w:color w:val="000000"/>
+        </w:rPr>
+        <w:t xml:space="preserve"> </w:t>
+      </w:r>
+      <w:r>
+        <w:rPr>
+          <w:rFonts w:ascii="Times New Roman" w:hAnsi="Times New Roman" w:cs="Times New Roman"/>
+          <w:color w:val="000000"/>
+        </w:rPr>
+        <w:t xml:space="preserve">This monkey makes </w:t>
       </w:r>
       <w:proofErr w:type="spellStart"/>
       <w:r>
@@ -12443,89 +12817,10 @@
       <w:proofErr w:type="spellEnd"/>
       <w:r>
         <w:rPr>
-          <w:rFonts w:ascii="Times New Roman" w:hAnsi="Times New Roman" w:cs="Times New Roman" w:hint="eastAsia"/>
-          <w:color w:val="000000"/>
-        </w:rPr>
-        <w:t>，</w:t>
-      </w:r>
-      <w:r>
-        <w:rPr>
-          <w:rFonts w:ascii="Times New Roman" w:hAnsi="Times New Roman" w:cs="Times New Roman"/>
-          <w:color w:val="000000"/>
-        </w:rPr>
-        <w:tab/>
-      </w:r>
-      <w:r>
-        <w:rPr>
-          <w:rFonts w:ascii="Times New Roman" w:hAnsi="Times New Roman" w:cs="Times New Roman" w:hint="eastAsia"/>
-          <w:color w:val="000000"/>
-        </w:rPr>
-        <w:t>因為</w:t>
-      </w:r>
-      <w:r>
-        <w:rPr>
-          <w:rFonts w:ascii="Times New Roman" w:hAnsi="Times New Roman" w:cs="Times New Roman"/>
-          <w:color w:val="000000"/>
-        </w:rPr>
-        <w:tab/>
-      </w:r>
-      <w:r>
-        <w:rPr>
-          <w:rFonts w:ascii="Times New Roman" w:hAnsi="Times New Roman" w:cs="Times New Roman"/>
-          <w:color w:val="000000"/>
-        </w:rPr>
-        <w:tab/>
-      </w:r>
-      <w:r>
-        <w:rPr>
-          <w:rFonts w:ascii="Times New Roman" w:hAnsi="Times New Roman" w:cs="Times New Roman" w:hint="eastAsia"/>
-          <w:color w:val="000000"/>
-        </w:rPr>
-        <w:t>加強</w:t>
-      </w:r>
-      <w:r>
-        <w:rPr>
-          <w:rFonts w:ascii="Times New Roman" w:hAnsi="Times New Roman" w:cs="Times New Roman"/>
-          <w:color w:val="000000"/>
-        </w:rPr>
-        <w:t>-</w:t>
-      </w:r>
-      <w:r>
-        <w:rPr>
-          <w:rFonts w:ascii="Times New Roman" w:hAnsi="Times New Roman" w:cs="Times New Roman" w:hint="eastAsia"/>
-          <w:color w:val="000000"/>
-        </w:rPr>
-        <w:t>害怕</w:t>
-      </w:r>
-    </w:p>
-    <w:p>
-      <w:pPr>
-        <w:rPr>
-          <w:rFonts w:ascii="Times New Roman" w:hAnsi="Times New Roman" w:cs="Times New Roman"/>
-          <w:color w:val="000000"/>
-        </w:rPr>
-      </w:pPr>
-    </w:p>
-    <w:p>
-      <w:pPr>
-        <w:rPr>
-          <w:rFonts w:ascii="Times New Roman" w:hAnsi="Times New Roman" w:cs="Times New Roman" w:hint="eastAsia"/>
-          <w:color w:val="000000"/>
-        </w:rPr>
-      </w:pPr>
-      <w:r>
-        <w:rPr>
-          <w:rFonts w:ascii="Times New Roman" w:hAnsi="Times New Roman" w:cs="Times New Roman"/>
-          <w:color w:val="000000"/>
-        </w:rPr>
-        <w:t>kay</w:t>
-      </w:r>
-      <w:r>
-        <w:rPr>
-          <w:rFonts w:ascii="Times New Roman" w:hAnsi="Times New Roman" w:cs="Times New Roman" w:hint="eastAsia"/>
-          <w:color w:val="000000"/>
-        </w:rPr>
-        <w:t xml:space="preserve"> </w:t>
+          <w:rFonts w:ascii="Times New Roman" w:hAnsi="Times New Roman" w:cs="Times New Roman"/>
+          <w:color w:val="000000"/>
+        </w:rPr>
+        <w:t xml:space="preserve"> cry, because </w:t>
       </w:r>
       <w:proofErr w:type="spellStart"/>
       <w:r>
@@ -12541,68 +12836,64 @@
           <w:rFonts w:ascii="Times New Roman" w:hAnsi="Times New Roman" w:cs="Times New Roman"/>
           <w:color w:val="000000"/>
         </w:rPr>
-        <w:t xml:space="preserve"> </w:t>
-      </w:r>
-      <w:proofErr w:type="spellStart"/>
-      <w:r>
-        <w:rPr>
-          <w:rFonts w:ascii="Times New Roman" w:hAnsi="Times New Roman" w:cs="Times New Roman"/>
-          <w:color w:val="000000"/>
-        </w:rPr>
-        <w:t>ki</w:t>
-      </w:r>
-      <w:proofErr w:type="spellEnd"/>
-      <w:r>
-        <w:rPr>
-          <w:rFonts w:ascii="Times New Roman" w:hAnsi="Times New Roman" w:cs="Times New Roman"/>
-          <w:color w:val="000000"/>
-        </w:rPr>
-        <w:t xml:space="preserve"> </w:t>
-      </w:r>
-      <w:proofErr w:type="spellStart"/>
-      <w:r>
-        <w:rPr>
-          <w:rFonts w:ascii="Times New Roman" w:hAnsi="Times New Roman" w:cs="Times New Roman"/>
-          <w:color w:val="000000"/>
-        </w:rPr>
-        <w:t>babila</w:t>
-      </w:r>
-      <w:proofErr w:type="spellEnd"/>
-    </w:p>
-    <w:p>
-      <w:pPr>
-        <w:rPr>
-          <w:rFonts w:ascii="Times New Roman" w:hAnsi="Times New Roman" w:cs="Times New Roman"/>
-          <w:color w:val="000000"/>
-        </w:rPr>
-      </w:pPr>
-      <w:r>
-        <w:rPr>
-          <w:rFonts w:ascii="Times New Roman" w:hAnsi="Times New Roman" w:cs="Times New Roman"/>
-          <w:color w:val="000000"/>
-        </w:rPr>
-        <w:t>kay</w:t>
-      </w:r>
-      <w:r>
-        <w:rPr>
-          <w:rFonts w:ascii="Times New Roman" w:hAnsi="Times New Roman" w:cs="Times New Roman" w:hint="eastAsia"/>
-          <w:color w:val="000000"/>
-        </w:rPr>
-        <w:t xml:space="preserve"> </w:t>
-      </w:r>
-      <w:r>
-        <w:rPr>
-          <w:rFonts w:ascii="Times New Roman" w:hAnsi="Times New Roman" w:cs="Times New Roman"/>
-          <w:color w:val="000000"/>
-        </w:rPr>
-        <w:tab/>
-      </w:r>
-      <w:r>
-        <w:rPr>
-          <w:rFonts w:ascii="Times New Roman" w:hAnsi="Times New Roman" w:cs="Times New Roman"/>
-          <w:color w:val="000000"/>
-        </w:rPr>
-        <w:tab/>
+        <w:t xml:space="preserve"> is </w:t>
+      </w:r>
+      <w:r>
+        <w:rPr>
+          <w:rFonts w:ascii="Times New Roman" w:hAnsi="Times New Roman" w:cs="Times New Roman"/>
+          <w:color w:val="000000"/>
+        </w:rPr>
+        <w:t xml:space="preserve">so </w:t>
+      </w:r>
+      <w:r>
+        <w:rPr>
+          <w:rFonts w:ascii="Times New Roman" w:hAnsi="Times New Roman" w:cs="Times New Roman" w:hint="eastAsia"/>
+          <w:color w:val="000000"/>
+        </w:rPr>
+        <w:t>a</w:t>
+      </w:r>
+      <w:r>
+        <w:rPr>
+          <w:rFonts w:ascii="Times New Roman" w:hAnsi="Times New Roman" w:cs="Times New Roman"/>
+          <w:color w:val="000000"/>
+        </w:rPr>
+        <w:t>fraid of monkey</w:t>
+      </w:r>
+      <w:r>
+        <w:rPr>
+          <w:rFonts w:ascii="Times New Roman" w:hAnsi="Times New Roman" w:cs="Times New Roman"/>
+          <w:color w:val="000000"/>
+        </w:rPr>
+        <w:t>.</w:t>
+      </w:r>
+    </w:p>
+    <w:p>
+      <w:pPr>
+        <w:rPr>
+          <w:rFonts w:ascii="Times New Roman" w:hAnsi="Times New Roman" w:cs="Times New Roman"/>
+          <w:color w:val="000000"/>
+        </w:rPr>
+      </w:pPr>
+      <w:r>
+        <w:rPr>
+          <w:rFonts w:ascii="Times New Roman" w:hAnsi="Times New Roman" w:cs="Times New Roman" w:hint="eastAsia"/>
+          <w:color w:val="000000"/>
+        </w:rPr>
+        <w:t>#</w:t>
+      </w:r>
+      <w:r>
+        <w:rPr>
+          <w:rFonts w:ascii="Times New Roman" w:hAnsi="Times New Roman" w:cs="Times New Roman"/>
+          <w:color w:val="000000"/>
+        </w:rPr>
+        <w:t xml:space="preserve">c </w:t>
+      </w:r>
+      <w:r>
+        <w:rPr>
+          <w:rFonts w:ascii="Times New Roman" w:hAnsi="Times New Roman" w:cs="Times New Roman" w:hint="eastAsia"/>
+          <w:color w:val="000000"/>
+        </w:rPr>
+        <w:t>這個猴子讓</w:t>
       </w:r>
       <w:proofErr w:type="spellStart"/>
       <w:r>
@@ -12615,85 +12906,10 @@
       <w:proofErr w:type="spellEnd"/>
       <w:r>
         <w:rPr>
-          <w:rFonts w:ascii="Times New Roman" w:hAnsi="Times New Roman" w:cs="Times New Roman"/>
-          <w:color w:val="000000"/>
-        </w:rPr>
-        <w:t xml:space="preserve"> </w:t>
-      </w:r>
-      <w:r>
-        <w:rPr>
-          <w:rFonts w:ascii="Times New Roman" w:hAnsi="Times New Roman" w:cs="Times New Roman"/>
-          <w:color w:val="000000"/>
-        </w:rPr>
-        <w:tab/>
-      </w:r>
-      <w:proofErr w:type="spellStart"/>
-      <w:r>
-        <w:rPr>
-          <w:rFonts w:ascii="Times New Roman" w:hAnsi="Times New Roman" w:cs="Times New Roman"/>
-          <w:color w:val="000000"/>
-        </w:rPr>
-        <w:t>ki</w:t>
-      </w:r>
-      <w:proofErr w:type="spellEnd"/>
-      <w:r>
-        <w:rPr>
-          <w:rFonts w:ascii="Times New Roman" w:hAnsi="Times New Roman" w:cs="Times New Roman"/>
-          <w:color w:val="000000"/>
-        </w:rPr>
-        <w:t xml:space="preserve"> </w:t>
-      </w:r>
-      <w:r>
-        <w:rPr>
-          <w:rFonts w:ascii="Times New Roman" w:hAnsi="Times New Roman" w:cs="Times New Roman"/>
-          <w:color w:val="000000"/>
-        </w:rPr>
-        <w:tab/>
-      </w:r>
-      <w:r>
-        <w:rPr>
-          <w:rFonts w:ascii="Times New Roman" w:hAnsi="Times New Roman" w:cs="Times New Roman"/>
-          <w:color w:val="000000"/>
-        </w:rPr>
-        <w:tab/>
-      </w:r>
-      <w:proofErr w:type="spellStart"/>
-      <w:r>
-        <w:rPr>
-          <w:rFonts w:ascii="Times New Roman" w:hAnsi="Times New Roman" w:cs="Times New Roman"/>
-          <w:color w:val="000000"/>
-        </w:rPr>
-        <w:t>babila</w:t>
-      </w:r>
-      <w:proofErr w:type="spellEnd"/>
-    </w:p>
-    <w:p>
-      <w:pPr>
-        <w:rPr>
-          <w:rFonts w:ascii="Times New Roman" w:hAnsi="Times New Roman" w:cs="Times New Roman"/>
-          <w:color w:val="000000"/>
-        </w:rPr>
-      </w:pPr>
-      <w:r>
-        <w:rPr>
-          <w:rFonts w:ascii="Times New Roman" w:hAnsi="Times New Roman" w:cs="Times New Roman"/>
-          <w:color w:val="000000"/>
-        </w:rPr>
-        <w:t xml:space="preserve">this </w:t>
-      </w:r>
-      <w:r>
-        <w:rPr>
-          <w:rFonts w:ascii="Times New Roman" w:hAnsi="Times New Roman" w:cs="Times New Roman"/>
-          <w:color w:val="000000"/>
-        </w:rPr>
-        <w:tab/>
-      </w:r>
-      <w:r>
-        <w:rPr>
-          <w:rFonts w:ascii="Times New Roman" w:hAnsi="Times New Roman" w:cs="Times New Roman"/>
-          <w:color w:val="000000"/>
-        </w:rPr>
-        <w:tab/>
+          <w:rFonts w:ascii="Times New Roman" w:hAnsi="Times New Roman" w:cs="Times New Roman" w:hint="eastAsia"/>
+          <w:color w:val="000000"/>
+        </w:rPr>
+        <w:t>哭了，因為</w:t>
       </w:r>
       <w:proofErr w:type="spellStart"/>
       <w:r>
@@ -12706,183 +12922,136 @@
       <w:proofErr w:type="spellEnd"/>
       <w:r>
         <w:rPr>
-          <w:rFonts w:ascii="Times New Roman" w:hAnsi="Times New Roman" w:cs="Times New Roman"/>
-          <w:color w:val="000000"/>
-        </w:rPr>
-        <w:tab/>
-      </w:r>
-      <w:r>
-        <w:rPr>
-          <w:rFonts w:ascii="Times New Roman" w:hAnsi="Times New Roman" w:cs="Times New Roman"/>
-          <w:color w:val="000000"/>
-        </w:rPr>
-        <w:tab/>
-        <w:t>OBL</w:t>
-      </w:r>
-      <w:r>
-        <w:rPr>
-          <w:rFonts w:ascii="Times New Roman" w:hAnsi="Times New Roman" w:cs="Times New Roman"/>
-          <w:color w:val="000000"/>
-        </w:rPr>
-        <w:tab/>
-        <w:t>monkey</w:t>
-      </w:r>
-    </w:p>
-    <w:p>
-      <w:pPr>
-        <w:rPr>
-          <w:rFonts w:ascii="Times New Roman" w:hAnsi="Times New Roman" w:cs="Times New Roman"/>
-          <w:color w:val="000000"/>
-        </w:rPr>
-      </w:pPr>
-      <w:r>
-        <w:rPr>
-          <w:rFonts w:ascii="Times New Roman" w:hAnsi="Times New Roman" w:cs="Times New Roman" w:hint="eastAsia"/>
-          <w:color w:val="000000"/>
-        </w:rPr>
-        <w:t>這個</w:t>
-      </w:r>
-      <w:r>
-        <w:rPr>
-          <w:rFonts w:ascii="Times New Roman" w:hAnsi="Times New Roman" w:cs="Times New Roman"/>
-          <w:color w:val="000000"/>
-        </w:rPr>
-        <w:tab/>
-      </w:r>
-      <w:proofErr w:type="spellStart"/>
-      <w:r>
-        <w:rPr>
-          <w:rFonts w:ascii="Times New Roman" w:hAnsi="Times New Roman" w:cs="Times New Roman"/>
-          <w:color w:val="000000"/>
-        </w:rPr>
-        <w:t>Takanaw</w:t>
-      </w:r>
-      <w:proofErr w:type="spellEnd"/>
-      <w:r>
-        <w:rPr>
-          <w:rFonts w:ascii="Times New Roman" w:hAnsi="Times New Roman" w:cs="Times New Roman"/>
-          <w:color w:val="000000"/>
-        </w:rPr>
-        <w:tab/>
-      </w:r>
-      <w:r>
-        <w:rPr>
-          <w:rFonts w:ascii="Times New Roman" w:hAnsi="Times New Roman" w:cs="Times New Roman"/>
-          <w:color w:val="000000"/>
-        </w:rPr>
-        <w:tab/>
-      </w:r>
-      <w:r>
-        <w:rPr>
-          <w:rFonts w:ascii="Times New Roman" w:hAnsi="Times New Roman" w:cs="Times New Roman" w:hint="eastAsia"/>
-          <w:color w:val="000000"/>
-        </w:rPr>
-        <w:t>斜格</w:t>
-      </w:r>
-      <w:r>
-        <w:rPr>
-          <w:rFonts w:ascii="Times New Roman" w:hAnsi="Times New Roman" w:cs="Times New Roman"/>
-          <w:color w:val="000000"/>
-        </w:rPr>
-        <w:tab/>
-      </w:r>
-      <w:r>
-        <w:rPr>
-          <w:rFonts w:ascii="Times New Roman" w:hAnsi="Times New Roman" w:cs="Times New Roman" w:hint="eastAsia"/>
-          <w:color w:val="000000"/>
-        </w:rPr>
-        <w:t>猴子</w:t>
-      </w:r>
-    </w:p>
-    <w:p>
-      <w:pPr>
-        <w:rPr>
-          <w:rFonts w:ascii="Times New Roman" w:hAnsi="Times New Roman" w:cs="Times New Roman"/>
-          <w:color w:val="000000"/>
-        </w:rPr>
-      </w:pPr>
-    </w:p>
-    <w:p>
-      <w:pPr>
-        <w:ind w:left="360" w:hangingChars="150" w:hanging="360"/>
-        <w:rPr>
-          <w:rFonts w:ascii="Times New Roman" w:hAnsi="Times New Roman" w:cs="Times New Roman"/>
-          <w:color w:val="000000"/>
-        </w:rPr>
-      </w:pPr>
-      <w:r>
-        <w:rPr>
-          <w:rFonts w:ascii="Times New Roman" w:hAnsi="Times New Roman" w:cs="Times New Roman"/>
-          <w:color w:val="000000"/>
-        </w:rPr>
-        <w:t>#e</w:t>
-      </w:r>
-      <w:r>
-        <w:rPr>
-          <w:rFonts w:ascii="Times New Roman" w:hAnsi="Times New Roman" w:cs="Times New Roman"/>
-          <w:color w:val="000000"/>
-        </w:rPr>
-        <w:t xml:space="preserve"> </w:t>
-      </w:r>
-      <w:r>
-        <w:rPr>
-          <w:rFonts w:ascii="Times New Roman" w:hAnsi="Times New Roman" w:cs="Times New Roman"/>
-          <w:color w:val="000000"/>
-        </w:rPr>
-        <w:t xml:space="preserve">This monkey makes </w:t>
-      </w:r>
-      <w:proofErr w:type="spellStart"/>
-      <w:r>
-        <w:rPr>
-          <w:rFonts w:ascii="Times New Roman" w:hAnsi="Times New Roman" w:cs="Times New Roman"/>
-          <w:color w:val="000000"/>
-        </w:rPr>
-        <w:t>Takanaw</w:t>
-      </w:r>
-      <w:proofErr w:type="spellEnd"/>
-      <w:r>
-        <w:rPr>
-          <w:rFonts w:ascii="Times New Roman" w:hAnsi="Times New Roman" w:cs="Times New Roman"/>
-          <w:color w:val="000000"/>
-        </w:rPr>
-        <w:t xml:space="preserve"> cry, because </w:t>
-      </w:r>
-      <w:proofErr w:type="spellStart"/>
-      <w:r>
-        <w:rPr>
-          <w:rFonts w:ascii="Times New Roman" w:hAnsi="Times New Roman" w:cs="Times New Roman"/>
-          <w:color w:val="000000"/>
-        </w:rPr>
-        <w:t>Takanaw</w:t>
-      </w:r>
-      <w:proofErr w:type="spellEnd"/>
-      <w:r>
-        <w:rPr>
-          <w:rFonts w:ascii="Times New Roman" w:hAnsi="Times New Roman" w:cs="Times New Roman"/>
-          <w:color w:val="000000"/>
-        </w:rPr>
-        <w:t xml:space="preserve"> is </w:t>
-      </w:r>
-      <w:r>
-        <w:rPr>
-          <w:rFonts w:ascii="Times New Roman" w:hAnsi="Times New Roman" w:cs="Times New Roman"/>
-          <w:color w:val="000000"/>
-        </w:rPr>
-        <w:t xml:space="preserve">so </w:t>
-      </w:r>
-      <w:r>
-        <w:rPr>
-          <w:rFonts w:ascii="Times New Roman" w:hAnsi="Times New Roman" w:cs="Times New Roman" w:hint="eastAsia"/>
-          <w:color w:val="000000"/>
-        </w:rPr>
-        <w:t>a</w:t>
-      </w:r>
-      <w:r>
-        <w:rPr>
-          <w:rFonts w:ascii="Times New Roman" w:hAnsi="Times New Roman" w:cs="Times New Roman"/>
-          <w:color w:val="000000"/>
-        </w:rPr>
-        <w:t>fraid of monkey</w:t>
+          <w:rFonts w:ascii="Times New Roman" w:hAnsi="Times New Roman" w:cs="Times New Roman" w:hint="eastAsia"/>
+          <w:color w:val="000000"/>
+        </w:rPr>
+        <w:t>很怕猴子</w:t>
+      </w:r>
+      <w:r>
+        <w:rPr>
+          <w:rFonts w:ascii="Times New Roman" w:hAnsi="Times New Roman" w:cs="Times New Roman" w:hint="eastAsia"/>
+          <w:color w:val="000000"/>
+        </w:rPr>
+        <w:t>。</w:t>
+      </w:r>
+    </w:p>
+    <w:p>
+      <w:pPr>
+        <w:rPr>
+          <w:rFonts w:ascii="Times New Roman" w:hAnsi="Times New Roman" w:cs="Times New Roman"/>
+          <w:color w:val="000000"/>
+        </w:rPr>
+      </w:pPr>
+      <w:r>
+        <w:rPr>
+          <w:rFonts w:ascii="Times New Roman" w:hAnsi="Times New Roman" w:cs="Times New Roman" w:hint="eastAsia"/>
+          <w:color w:val="000000"/>
+        </w:rPr>
+        <w:t>#</w:t>
+      </w:r>
+      <w:r>
+        <w:rPr>
+          <w:rFonts w:ascii="Times New Roman" w:hAnsi="Times New Roman" w:cs="Times New Roman"/>
+          <w:color w:val="000000"/>
+        </w:rPr>
+        <w:t>n</w:t>
+      </w:r>
+      <w:r>
+        <w:rPr>
+          <w:rFonts w:ascii="Times New Roman" w:hAnsi="Times New Roman" w:cs="Times New Roman"/>
+          <w:color w:val="000000"/>
+        </w:rPr>
+        <w:t xml:space="preserve"> ‘</w:t>
+      </w:r>
+      <w:proofErr w:type="spellStart"/>
+      <w:r>
+        <w:rPr>
+          <w:rFonts w:ascii="Times New Roman" w:hAnsi="Times New Roman" w:cs="Times New Roman"/>
+          <w:color w:val="000000"/>
+        </w:rPr>
+        <w:t>anikamani</w:t>
+      </w:r>
+      <w:proofErr w:type="spellEnd"/>
+      <w:r>
+        <w:rPr>
+          <w:rFonts w:ascii="Times New Roman" w:hAnsi="Times New Roman" w:cs="Times New Roman"/>
+          <w:color w:val="000000"/>
+        </w:rPr>
+        <w:t>’</w:t>
+      </w:r>
+      <w:r>
+        <w:rPr>
+          <w:rFonts w:ascii="Times New Roman" w:hAnsi="Times New Roman" w:cs="Times New Roman" w:hint="eastAsia"/>
+          <w:color w:val="000000"/>
+        </w:rPr>
+        <w:t xml:space="preserve"> </w:t>
+      </w:r>
+      <w:r>
+        <w:rPr>
+          <w:rFonts w:ascii="Times New Roman" w:hAnsi="Times New Roman" w:cs="Times New Roman" w:hint="eastAsia"/>
+          <w:color w:val="000000"/>
+        </w:rPr>
+        <w:t>有時也可以</w:t>
+      </w:r>
+      <w:r>
+        <w:rPr>
+          <w:rFonts w:ascii="Times New Roman" w:hAnsi="Times New Roman" w:cs="Times New Roman"/>
+          <w:color w:val="000000"/>
+        </w:rPr>
+        <w:t>’</w:t>
+      </w:r>
+      <w:proofErr w:type="spellStart"/>
+      <w:r>
+        <w:rPr>
+          <w:rFonts w:ascii="Times New Roman" w:hAnsi="Times New Roman" w:cs="Times New Roman"/>
+          <w:color w:val="000000"/>
+        </w:rPr>
+        <w:t>kamani</w:t>
+      </w:r>
+      <w:proofErr w:type="spellEnd"/>
+      <w:r>
+        <w:rPr>
+          <w:rFonts w:ascii="Times New Roman" w:hAnsi="Times New Roman" w:cs="Times New Roman"/>
+          <w:color w:val="000000"/>
+        </w:rPr>
+        <w:t>’</w:t>
+      </w:r>
+      <w:r>
+        <w:rPr>
+          <w:rFonts w:ascii="Times New Roman" w:hAnsi="Times New Roman" w:cs="Times New Roman" w:hint="eastAsia"/>
+          <w:color w:val="000000"/>
+        </w:rPr>
+        <w:t>代替，但這個比較少單獨用。</w:t>
+      </w:r>
+    </w:p>
+    <w:p>
+      <w:pPr>
+        <w:rPr>
+          <w:rFonts w:ascii="Times New Roman" w:hAnsi="Times New Roman" w:cs="Times New Roman"/>
+          <w:color w:val="000000"/>
+        </w:rPr>
+      </w:pPr>
+    </w:p>
+    <w:p>
+      <w:pPr>
+        <w:rPr>
+          <w:rFonts w:ascii="Times New Roman" w:hAnsi="Times New Roman" w:cs="Times New Roman"/>
+          <w:color w:val="000000"/>
+        </w:rPr>
+      </w:pPr>
+      <w:r>
+        <w:rPr>
+          <w:rFonts w:ascii="Times New Roman" w:hAnsi="Times New Roman" w:cs="Times New Roman" w:hint="eastAsia"/>
+          <w:color w:val="000000"/>
+        </w:rPr>
+        <w:t>1</w:t>
+      </w:r>
+      <w:r>
+        <w:rPr>
+          <w:rFonts w:ascii="Times New Roman" w:hAnsi="Times New Roman" w:cs="Times New Roman"/>
+          <w:color w:val="000000"/>
+        </w:rPr>
+        <w:t>5</w:t>
       </w:r>
       <w:r>
         <w:rPr>
@@ -12896,200 +13065,6 @@
       <w:pPr>
         <w:rPr>
           <w:rFonts w:ascii="Times New Roman" w:hAnsi="Times New Roman" w:cs="Times New Roman"/>
-          <w:color w:val="000000"/>
-        </w:rPr>
-      </w:pPr>
-      <w:r>
-        <w:rPr>
-          <w:rFonts w:ascii="Times New Roman" w:hAnsi="Times New Roman" w:cs="Times New Roman" w:hint="eastAsia"/>
-          <w:color w:val="000000"/>
-        </w:rPr>
-        <w:t>#</w:t>
-      </w:r>
-      <w:r>
-        <w:rPr>
-          <w:rFonts w:ascii="Times New Roman" w:hAnsi="Times New Roman" w:cs="Times New Roman"/>
-          <w:color w:val="000000"/>
-        </w:rPr>
-        <w:t xml:space="preserve">c </w:t>
-      </w:r>
-      <w:r>
-        <w:rPr>
-          <w:rFonts w:ascii="Times New Roman" w:hAnsi="Times New Roman" w:cs="Times New Roman" w:hint="eastAsia"/>
-          <w:color w:val="000000"/>
-        </w:rPr>
-        <w:t>這個猴子讓</w:t>
-      </w:r>
-      <w:proofErr w:type="spellStart"/>
-      <w:r>
-        <w:rPr>
-          <w:rFonts w:ascii="Times New Roman" w:hAnsi="Times New Roman" w:cs="Times New Roman"/>
-          <w:color w:val="000000"/>
-        </w:rPr>
-        <w:t>Takanaw</w:t>
-      </w:r>
-      <w:proofErr w:type="spellEnd"/>
-      <w:r>
-        <w:rPr>
-          <w:rFonts w:ascii="Times New Roman" w:hAnsi="Times New Roman" w:cs="Times New Roman" w:hint="eastAsia"/>
-          <w:color w:val="000000"/>
-        </w:rPr>
-        <w:t>哭了，因為</w:t>
-      </w:r>
-      <w:proofErr w:type="spellStart"/>
-      <w:r>
-        <w:rPr>
-          <w:rFonts w:ascii="Times New Roman" w:hAnsi="Times New Roman" w:cs="Times New Roman"/>
-          <w:color w:val="000000"/>
-        </w:rPr>
-        <w:t>Takanaw</w:t>
-      </w:r>
-      <w:proofErr w:type="spellEnd"/>
-      <w:r>
-        <w:rPr>
-          <w:rFonts w:ascii="Times New Roman" w:hAnsi="Times New Roman" w:cs="Times New Roman" w:hint="eastAsia"/>
-          <w:color w:val="000000"/>
-        </w:rPr>
-        <w:t>很怕猴子</w:t>
-      </w:r>
-      <w:r>
-        <w:rPr>
-          <w:rFonts w:ascii="Times New Roman" w:hAnsi="Times New Roman" w:cs="Times New Roman" w:hint="eastAsia"/>
-          <w:color w:val="000000"/>
-        </w:rPr>
-        <w:t>。</w:t>
-      </w:r>
-    </w:p>
-    <w:p>
-      <w:pPr>
-        <w:rPr>
-          <w:rFonts w:ascii="Times New Roman" w:hAnsi="Times New Roman" w:cs="Times New Roman"/>
-          <w:color w:val="000000"/>
-        </w:rPr>
-      </w:pPr>
-      <w:r>
-        <w:rPr>
-          <w:rFonts w:ascii="Times New Roman" w:hAnsi="Times New Roman" w:cs="Times New Roman" w:hint="eastAsia"/>
-          <w:color w:val="000000"/>
-        </w:rPr>
-        <w:t>#</w:t>
-      </w:r>
-      <w:r>
-        <w:rPr>
-          <w:rFonts w:ascii="Times New Roman" w:hAnsi="Times New Roman" w:cs="Times New Roman"/>
-          <w:color w:val="000000"/>
-        </w:rPr>
-        <w:t>n</w:t>
-      </w:r>
-      <w:r>
-        <w:rPr>
-          <w:rFonts w:ascii="Times New Roman" w:hAnsi="Times New Roman" w:cs="Times New Roman"/>
-          <w:color w:val="000000"/>
-        </w:rPr>
-        <w:t xml:space="preserve"> ‘</w:t>
-      </w:r>
-      <w:proofErr w:type="spellStart"/>
-      <w:r>
-        <w:rPr>
-          <w:rFonts w:ascii="Times New Roman" w:hAnsi="Times New Roman" w:cs="Times New Roman"/>
-          <w:color w:val="000000"/>
-        </w:rPr>
-        <w:t>anikamani</w:t>
-      </w:r>
-      <w:proofErr w:type="spellEnd"/>
-      <w:r>
-        <w:rPr>
-          <w:rFonts w:ascii="Times New Roman" w:hAnsi="Times New Roman" w:cs="Times New Roman"/>
-          <w:color w:val="000000"/>
-        </w:rPr>
-        <w:t>’</w:t>
-      </w:r>
-      <w:r>
-        <w:rPr>
-          <w:rFonts w:ascii="Times New Roman" w:hAnsi="Times New Roman" w:cs="Times New Roman" w:hint="eastAsia"/>
-          <w:color w:val="000000"/>
-        </w:rPr>
-        <w:t xml:space="preserve"> </w:t>
-      </w:r>
-      <w:r>
-        <w:rPr>
-          <w:rFonts w:ascii="Times New Roman" w:hAnsi="Times New Roman" w:cs="Times New Roman" w:hint="eastAsia"/>
-          <w:color w:val="000000"/>
-        </w:rPr>
-        <w:t>有時也可以</w:t>
-      </w:r>
-      <w:r>
-        <w:rPr>
-          <w:rFonts w:ascii="Times New Roman" w:hAnsi="Times New Roman" w:cs="Times New Roman"/>
-          <w:color w:val="000000"/>
-        </w:rPr>
-        <w:t>’</w:t>
-      </w:r>
-      <w:proofErr w:type="spellStart"/>
-      <w:r>
-        <w:rPr>
-          <w:rFonts w:ascii="Times New Roman" w:hAnsi="Times New Roman" w:cs="Times New Roman"/>
-          <w:color w:val="000000"/>
-        </w:rPr>
-        <w:t>kamani</w:t>
-      </w:r>
-      <w:proofErr w:type="spellEnd"/>
-      <w:r>
-        <w:rPr>
-          <w:rFonts w:ascii="Times New Roman" w:hAnsi="Times New Roman" w:cs="Times New Roman"/>
-          <w:color w:val="000000"/>
-        </w:rPr>
-        <w:t>’</w:t>
-      </w:r>
-      <w:r>
-        <w:rPr>
-          <w:rFonts w:ascii="Times New Roman" w:hAnsi="Times New Roman" w:cs="Times New Roman" w:hint="eastAsia"/>
-          <w:color w:val="000000"/>
-        </w:rPr>
-        <w:t>代替，但這個比較少單獨用。</w:t>
-      </w:r>
-    </w:p>
-    <w:p>
-      <w:pPr>
-        <w:rPr>
-          <w:rFonts w:ascii="Times New Roman" w:hAnsi="Times New Roman" w:cs="Times New Roman"/>
-          <w:color w:val="000000"/>
-        </w:rPr>
-      </w:pPr>
-    </w:p>
-    <w:p>
-      <w:pPr>
-        <w:rPr>
-          <w:rFonts w:ascii="Times New Roman" w:hAnsi="Times New Roman" w:cs="Times New Roman"/>
-          <w:color w:val="000000"/>
-        </w:rPr>
-      </w:pPr>
-      <w:r>
-        <w:rPr>
-          <w:rFonts w:ascii="Times New Roman" w:hAnsi="Times New Roman" w:cs="Times New Roman" w:hint="eastAsia"/>
-          <w:color w:val="000000"/>
-        </w:rPr>
-        <w:t>1</w:t>
-      </w:r>
-      <w:r>
-        <w:rPr>
-          <w:rFonts w:ascii="Times New Roman" w:hAnsi="Times New Roman" w:cs="Times New Roman"/>
-          <w:color w:val="000000"/>
-        </w:rPr>
-        <w:t>5</w:t>
-      </w:r>
-      <w:r>
-        <w:rPr>
-          <w:rFonts w:ascii="Times New Roman" w:hAnsi="Times New Roman" w:cs="Times New Roman"/>
-          <w:color w:val="000000"/>
-        </w:rPr>
-        <w:t>.</w:t>
-      </w:r>
-    </w:p>
-    <w:p>
-      <w:pPr>
-        <w:rPr>
-          <w:rFonts w:ascii="Times New Roman" w:hAnsi="Times New Roman" w:cs="Times New Roman" w:hint="eastAsia"/>
           <w:color w:val="000000"/>
         </w:rPr>
       </w:pPr>
@@ -13626,7 +13601,7 @@
     <w:p>
       <w:pPr>
         <w:rPr>
-          <w:rFonts w:ascii="Times New Roman" w:hAnsi="Times New Roman" w:cs="Times New Roman" w:hint="eastAsia"/>
+          <w:rFonts w:ascii="Times New Roman" w:hAnsi="Times New Roman" w:cs="Times New Roman"/>
           <w:color w:val="000000"/>
         </w:rPr>
       </w:pPr>
@@ -14108,7 +14083,7 @@
     <w:p>
       <w:pPr>
         <w:rPr>
-          <w:rFonts w:ascii="Times New Roman" w:hAnsi="Times New Roman" w:cs="Times New Roman" w:hint="eastAsia"/>
+          <w:rFonts w:ascii="Times New Roman" w:hAnsi="Times New Roman" w:cs="Times New Roman"/>
           <w:color w:val="000000"/>
         </w:rPr>
       </w:pPr>
@@ -14677,7 +14652,7 @@
     <w:p>
       <w:pPr>
         <w:rPr>
-          <w:rFonts w:ascii="Times New Roman" w:hAnsi="Times New Roman" w:cs="Times New Roman" w:hint="eastAsia"/>
+          <w:rFonts w:ascii="Times New Roman" w:hAnsi="Times New Roman" w:cs="Times New Roman"/>
           <w:color w:val="000000"/>
         </w:rPr>
       </w:pPr>
@@ -14894,7 +14869,7 @@
     <w:p>
       <w:pPr>
         <w:rPr>
-          <w:rFonts w:ascii="Times New Roman" w:hAnsi="Times New Roman" w:cs="Times New Roman" w:hint="eastAsia"/>
+          <w:rFonts w:ascii="Times New Roman" w:hAnsi="Times New Roman" w:cs="Times New Roman"/>
           <w:color w:val="000000"/>
         </w:rPr>
       </w:pPr>
